--- a/Primena metoda dubokog ucenja u sintezi sistemi za prepoznavanje lica.docx
+++ b/Primena metoda dubokog ucenja u sintezi sistemi za prepoznavanje lica.docx
@@ -1044,7 +1044,7 @@
         <w:rPr/>
         <w:drawing>
           <wp:inline distB="114300" distT="114300" distL="114300" distR="114300">
-            <wp:extent cx="3780473" cy="1700213"/>
+            <wp:extent cx="3578063" cy="1609129"/>
             <wp:effectExtent b="0" l="0" r="0" t="0"/>
             <wp:docPr id="1" name="image1.jpg"/>
             <a:graphic>
@@ -1064,7 +1064,7 @@
                   <pic:spPr>
                     <a:xfrm>
                       <a:off x="0" y="0"/>
-                      <a:ext cx="3780473" cy="1700213"/>
+                      <a:ext cx="3578063" cy="1609129"/>
                     </a:xfrm>
                     <a:prstGeom prst="rect"/>
                     <a:ln/>
@@ -1083,6 +1083,18 @@
     </w:p>
     <w:p>
       <w:pPr>
+        <w:jc w:val="center"/>
+        <w:rPr/>
+      </w:pPr>
+      <w:r>
+        <w:rPr>
+          <w:rtl w:val="0"/>
+        </w:rPr>
+        <w:t xml:space="preserve">[https://arxiv.org/pdf/1708.02002.pdf]</w:t>
+      </w:r>
+    </w:p>
+    <w:p>
+      <w:pPr>
         <w:jc w:val="both"/>
         <w:rPr/>
       </w:pPr>
@@ -1137,6 +1149,29 @@
           <w:rtl w:val="0"/>
         </w:rPr>
         <w:t xml:space="preserve">Ono sto je novo je 5 kljucnih tacaka (keypoint-a) koji ce se kasnije koristiti za poravnanje lica. </w:t>
+      </w:r>
+    </w:p>
+    <w:p>
+      <w:pPr>
+        <w:jc w:val="both"/>
+        <w:rPr/>
+      </w:pPr>
+      <w:r>
+        <w:rPr>
+          <w:rtl w:val="0"/>
+        </w:rPr>
+      </w:r>
+    </w:p>
+    <w:p>
+      <w:pPr>
+        <w:jc w:val="both"/>
+        <w:rPr/>
+      </w:pPr>
+      <w:r>
+        <w:rPr>
+          <w:rtl w:val="0"/>
+        </w:rPr>
+        <w:t xml:space="preserve">Kako bi se poboljasla detekcija lica, ili takozvanih Hard detekcija, koriscen je koncept modelovanja konteksta. Takozvana Hard lica su teska za detekciju zbog nedostatka vizualne konzistentosti, pozicije ili konteksta [https://arxiv.org/pdf/1803.07737.pdf]. Osnovna ideja je da se mreza moze da nauci ne samo feature koji su karakteristicni za lice, vec i kontekstualni deo kao sto je vrat ili telo.</w:t>
       </w:r>
     </w:p>
     <w:sectPr>

--- a/Primena metoda dubokog ucenja u sintezi sistemi za prepoznavanje lica.docx
+++ b/Primena metoda dubokog ucenja u sintezi sistemi za prepoznavanje lica.docx
@@ -902,8 +902,130 @@
       </w:pPr>
       <w:r>
         <w:rPr>
-          <w:rtl w:val="0"/>
-        </w:rPr>
+          <w:sz w:val="24"/>
+          <w:szCs w:val="24"/>
+          <w:rtl w:val="0"/>
+        </w:rPr>
+        <w:t xml:space="preserve">Dodati jos u uvodu…</w:t>
+      </w:r>
+    </w:p>
+    <w:p>
+      <w:pPr>
+        <w:jc w:val="both"/>
+        <w:rPr>
+          <w:sz w:val="24"/>
+          <w:szCs w:val="24"/>
+        </w:rPr>
+      </w:pPr>
+      <w:r>
+        <w:rPr>
+          <w:sz w:val="24"/>
+          <w:szCs w:val="24"/>
+          <w:rtl w:val="0"/>
+        </w:rPr>
+        <w:t xml:space="preserve">Dodati osnovne stvari o koriscenim metodama u narednom delu.</w:t>
+      </w:r>
+    </w:p>
+    <w:p>
+      <w:pPr>
+        <w:jc w:val="both"/>
+        <w:rPr>
+          <w:sz w:val="24"/>
+          <w:szCs w:val="24"/>
+        </w:rPr>
+      </w:pPr>
+      <w:r>
+        <w:rPr>
+          <w:sz w:val="24"/>
+          <w:szCs w:val="24"/>
+          <w:rtl w:val="0"/>
+        </w:rPr>
+        <w:t xml:space="preserve">Konvolucija/ Graf konvolucija</w:t>
+      </w:r>
+    </w:p>
+    <w:p>
+      <w:pPr>
+        <w:jc w:val="both"/>
+        <w:rPr>
+          <w:sz w:val="24"/>
+          <w:szCs w:val="24"/>
+        </w:rPr>
+      </w:pPr>
+      <w:r>
+        <w:rPr>
+          <w:sz w:val="24"/>
+          <w:szCs w:val="24"/>
+          <w:rtl w:val="0"/>
+        </w:rPr>
+        <w:t xml:space="preserve">Rigidne transformacije</w:t>
+      </w:r>
+    </w:p>
+    <w:p>
+      <w:pPr>
+        <w:jc w:val="both"/>
+        <w:rPr>
+          <w:sz w:val="24"/>
+          <w:szCs w:val="24"/>
+        </w:rPr>
+      </w:pPr>
+      <w:r>
+        <w:rPr>
+          <w:sz w:val="24"/>
+          <w:szCs w:val="24"/>
+          <w:rtl w:val="0"/>
+        </w:rPr>
+        <w:t xml:space="preserve">Pooling slojevi</w:t>
+      </w:r>
+    </w:p>
+    <w:p>
+      <w:pPr>
+        <w:jc w:val="both"/>
+        <w:rPr>
+          <w:sz w:val="24"/>
+          <w:szCs w:val="24"/>
+        </w:rPr>
+      </w:pPr>
+      <w:r>
+        <w:rPr>
+          <w:sz w:val="24"/>
+          <w:szCs w:val="24"/>
+          <w:rtl w:val="0"/>
+        </w:rPr>
+        <w:t xml:space="preserve">Loss funkcije</w:t>
+      </w:r>
+    </w:p>
+    <w:p>
+      <w:pPr>
+        <w:jc w:val="both"/>
+        <w:rPr>
+          <w:sz w:val="24"/>
+          <w:szCs w:val="24"/>
+        </w:rPr>
+      </w:pPr>
+      <w:r>
+        <w:rPr>
+          <w:sz w:val="24"/>
+          <w:szCs w:val="24"/>
+          <w:rtl w:val="0"/>
+        </w:rPr>
+        <w:t xml:space="preserve">Augmentacija podataka</w:t>
+      </w:r>
+    </w:p>
+    <w:p>
+      <w:pPr>
+        <w:jc w:val="both"/>
+        <w:rPr>
+          <w:sz w:val="24"/>
+          <w:szCs w:val="24"/>
+        </w:rPr>
+      </w:pPr>
+      <w:r>
+        <w:rPr>
+          <w:sz w:val="24"/>
+          <w:szCs w:val="24"/>
+          <w:rtl w:val="0"/>
+        </w:rPr>
+        <w:t xml:space="preserve">MobileNet</w:t>
       </w:r>
     </w:p>
     <w:p>
@@ -1046,12 +1168,12 @@
           <wp:inline distB="114300" distT="114300" distL="114300" distR="114300">
             <wp:extent cx="3578063" cy="1609129"/>
             <wp:effectExtent b="0" l="0" r="0" t="0"/>
-            <wp:docPr id="1" name="image1.jpg"/>
+            <wp:docPr id="9" name="image10.jpg"/>
             <a:graphic>
               <a:graphicData uri="http://schemas.openxmlformats.org/drawingml/2006/picture">
                 <pic:pic>
                   <pic:nvPicPr>
-                    <pic:cNvPr id="0" name="image1.jpg"/>
+                    <pic:cNvPr id="0" name="image10.jpg"/>
                     <pic:cNvPicPr preferRelativeResize="0"/>
                   </pic:nvPicPr>
                   <pic:blipFill>
@@ -1174,13 +1296,927 @@
         <w:t xml:space="preserve">Kako bi se poboljasla detekcija lica, ili takozvanih Hard detekcija, koriscen je koncept modelovanja konteksta. Takozvana Hard lica su teska za detekciju zbog nedostatka vizualne konzistentosti, pozicije ili konteksta [https://arxiv.org/pdf/1803.07737.pdf]. Osnovna ideja je da se mreza moze da nauci ne samo feature koji su karakteristicni za lice, vec i kontekstualni deo kao sto je vrat ili telo.</w:t>
       </w:r>
     </w:p>
+    <w:p>
+      <w:pPr>
+        <w:jc w:val="both"/>
+        <w:rPr/>
+      </w:pPr>
+      <w:r>
+        <w:rPr>
+          <w:rtl w:val="0"/>
+        </w:rPr>
+      </w:r>
+    </w:p>
+    <w:p>
+      <w:pPr>
+        <w:jc w:val="both"/>
+        <w:rPr/>
+      </w:pPr>
+      <w:r>
+        <w:rPr>
+          <w:rtl w:val="0"/>
+        </w:rPr>
+        <w:t xml:space="preserve">Kako bi se povecali efekti modelovanja nelinearnih (ne-rigidnih) transformacija (scaling, shearing) korisca je mreza pod nazivom Deformable Convolution Network (DCN). Geometrijske varijace predstavljaju jedan od velikih problema u oblasti detekecije i prepoznavanja. Metoda koja se pokazala korisnom u prevazilazenju ovih problema je koriscenje deformabilne (eng. deformable)  konvolucije.</w:t>
+      </w:r>
+    </w:p>
+    <w:p>
+      <w:pPr>
+        <w:jc w:val="both"/>
+        <w:rPr/>
+      </w:pPr>
+      <w:r>
+        <w:rPr>
+          <w:rtl w:val="0"/>
+        </w:rPr>
+      </w:r>
+    </w:p>
+    <w:p>
+      <w:pPr>
+        <w:jc w:val="center"/>
+        <w:rPr/>
+      </w:pPr>
+      <w:r>
+        <w:rPr/>
+        <w:drawing>
+          <wp:inline distB="114300" distT="114300" distL="114300" distR="114300">
+            <wp:extent cx="4157663" cy="2624438"/>
+            <wp:effectExtent b="0" l="0" r="0" t="0"/>
+            <wp:docPr id="3" name="image9.jpg"/>
+            <a:graphic>
+              <a:graphicData uri="http://schemas.openxmlformats.org/drawingml/2006/picture">
+                <pic:pic>
+                  <pic:nvPicPr>
+                    <pic:cNvPr id="0" name="image9.jpg"/>
+                    <pic:cNvPicPr preferRelativeResize="0"/>
+                  </pic:nvPicPr>
+                  <pic:blipFill>
+                    <a:blip r:embed="rId7"/>
+                    <a:srcRect b="0" l="0" r="0" t="0"/>
+                    <a:stretch>
+                      <a:fillRect/>
+                    </a:stretch>
+                  </pic:blipFill>
+                  <pic:spPr>
+                    <a:xfrm>
+                      <a:off x="0" y="0"/>
+                      <a:ext cx="4157663" cy="2624438"/>
+                    </a:xfrm>
+                    <a:prstGeom prst="rect"/>
+                    <a:ln/>
+                  </pic:spPr>
+                </pic:pic>
+              </a:graphicData>
+            </a:graphic>
+          </wp:inline>
+        </w:drawing>
+      </w:r>
+      <w:r>
+        <w:rPr>
+          <w:rtl w:val="0"/>
+        </w:rPr>
+      </w:r>
+    </w:p>
+    <w:p>
+      <w:pPr>
+        <w:jc w:val="center"/>
+        <w:rPr/>
+      </w:pPr>
+      <w:r>
+        <w:rPr>
+          <w:rtl w:val="0"/>
+        </w:rPr>
+        <w:t xml:space="preserve">[https://arxiv.org/pdf/1703.06211.pdf]</w:t>
+      </w:r>
+    </w:p>
+    <w:p>
+      <w:pPr>
+        <w:jc w:val="left"/>
+        <w:rPr/>
+      </w:pPr>
+      <w:r>
+        <w:rPr>
+          <w:rtl w:val="0"/>
+        </w:rPr>
+      </w:r>
+    </w:p>
+    <w:p>
+      <w:pPr>
+        <w:jc w:val="left"/>
+        <w:rPr/>
+      </w:pPr>
+      <w:r>
+        <w:rPr>
+          <w:rtl w:val="0"/>
+        </w:rPr>
+        <w:t xml:space="preserve">Matemaika o deformable conv vs obicna conv.</w:t>
+      </w:r>
+    </w:p>
+    <w:p>
+      <w:pPr>
+        <w:jc w:val="left"/>
+        <w:rPr/>
+      </w:pPr>
+      <w:r>
+        <w:rPr>
+          <w:rtl w:val="0"/>
+        </w:rPr>
+        <w:t xml:space="preserve">i DCN v2 [</w:t>
+      </w:r>
+      <w:hyperlink r:id="rId8">
+        <w:r>
+          <w:rPr>
+            <w:color w:val="1155cc"/>
+            <w:u w:val="single"/>
+            <w:rtl w:val="0"/>
+          </w:rPr>
+          <w:t xml:space="preserve">https://arxiv.org/pdf/1811.11168.pdf</w:t>
+        </w:r>
+      </w:hyperlink>
+      <w:r>
+        <w:rPr>
+          <w:rtl w:val="0"/>
+        </w:rPr>
+        <w:t xml:space="preserve">]</w:t>
+      </w:r>
+    </w:p>
+    <w:p>
+      <w:pPr>
+        <w:jc w:val="left"/>
+        <w:rPr/>
+      </w:pPr>
+      <w:r>
+        <w:rPr>
+          <w:rtl w:val="0"/>
+        </w:rPr>
+      </w:r>
+    </w:p>
+    <w:p>
+      <w:pPr>
+        <w:jc w:val="left"/>
+        <w:rPr/>
+      </w:pPr>
+      <w:r>
+        <w:rPr>
+          <w:rtl w:val="0"/>
+        </w:rPr>
+      </w:r>
+    </w:p>
+    <w:p>
+      <w:pPr>
+        <w:jc w:val="both"/>
+        <w:rPr/>
+      </w:pPr>
+      <w:r>
+        <w:rPr>
+          <w:rtl w:val="0"/>
+        </w:rPr>
+        <w:t xml:space="preserve">Kao sto je vec pomenuto, RetinaFace mreza je zasnovana na pricipu multi-tast obucavanja. Samim tim se namece koriscenje drugacije funkcije gubitka (loss funkcije). Loss funkcija koriscena u ovom slucaja je multi-tast loss [https://arxiv.org/pdf/1905.00641.pdf]:</w:t>
+      </w:r>
+    </w:p>
+    <w:p>
+      <w:pPr>
+        <w:jc w:val="center"/>
+        <w:rPr/>
+      </w:pPr>
+      <w:r>
+        <w:rPr/>
+        <w:drawing>
+          <wp:inline distB="114300" distT="114300" distL="114300" distR="114300">
+            <wp:extent cx="3790950" cy="733425"/>
+            <wp:effectExtent b="0" l="0" r="0" t="0"/>
+            <wp:docPr id="6" name="image6.jpg"/>
+            <a:graphic>
+              <a:graphicData uri="http://schemas.openxmlformats.org/drawingml/2006/picture">
+                <pic:pic>
+                  <pic:nvPicPr>
+                    <pic:cNvPr id="0" name="image6.jpg"/>
+                    <pic:cNvPicPr preferRelativeResize="0"/>
+                  </pic:nvPicPr>
+                  <pic:blipFill>
+                    <a:blip r:embed="rId9"/>
+                    <a:srcRect b="0" l="0" r="0" t="0"/>
+                    <a:stretch>
+                      <a:fillRect/>
+                    </a:stretch>
+                  </pic:blipFill>
+                  <pic:spPr>
+                    <a:xfrm>
+                      <a:off x="0" y="0"/>
+                      <a:ext cx="3790950" cy="733425"/>
+                    </a:xfrm>
+                    <a:prstGeom prst="rect"/>
+                    <a:ln/>
+                  </pic:spPr>
+                </pic:pic>
+              </a:graphicData>
+            </a:graphic>
+          </wp:inline>
+        </w:drawing>
+      </w:r>
+      <w:r>
+        <w:rPr>
+          <w:rtl w:val="0"/>
+        </w:rPr>
+      </w:r>
+    </w:p>
+    <w:p>
+      <w:pPr>
+        <w:jc w:val="both"/>
+        <w:rPr/>
+      </w:pPr>
+      <w:r>
+        <w:rPr>
+          <w:rtl w:val="0"/>
+        </w:rPr>
+        <w:t xml:space="preserve">Ova funkcija se sastoji iz vise delova, gde prvi deo Lcls predstavlja sfotmax loss binarne klasifikacije (ima lica/nema lica), drugi deo je loss regresije bounding box-ova, zatim sledi regresioni loss za predikciju 5 kljucnih tacaka i dense regresioni loss. </w:t>
+      </w:r>
+    </w:p>
+    <w:p>
+      <w:pPr>
+        <w:jc w:val="center"/>
+        <w:rPr/>
+      </w:pPr>
+      <w:r>
+        <w:rPr/>
+        <w:drawing>
+          <wp:inline distB="114300" distT="114300" distL="114300" distR="114300">
+            <wp:extent cx="5731200" cy="1638300"/>
+            <wp:effectExtent b="0" l="0" r="0" t="0"/>
+            <wp:docPr id="2" name="image1.jpg"/>
+            <a:graphic>
+              <a:graphicData uri="http://schemas.openxmlformats.org/drawingml/2006/picture">
+                <pic:pic>
+                  <pic:nvPicPr>
+                    <pic:cNvPr id="0" name="image1.jpg"/>
+                    <pic:cNvPicPr preferRelativeResize="0"/>
+                  </pic:nvPicPr>
+                  <pic:blipFill>
+                    <a:blip r:embed="rId10"/>
+                    <a:srcRect b="0" l="0" r="0" t="0"/>
+                    <a:stretch>
+                      <a:fillRect/>
+                    </a:stretch>
+                  </pic:blipFill>
+                  <pic:spPr>
+                    <a:xfrm>
+                      <a:off x="0" y="0"/>
+                      <a:ext cx="5731200" cy="1638300"/>
+                    </a:xfrm>
+                    <a:prstGeom prst="rect"/>
+                    <a:ln/>
+                  </pic:spPr>
+                </pic:pic>
+              </a:graphicData>
+            </a:graphic>
+          </wp:inline>
+        </w:drawing>
+      </w:r>
+      <w:r>
+        <w:rPr>
+          <w:rtl w:val="0"/>
+        </w:rPr>
+      </w:r>
+    </w:p>
+    <w:p>
+      <w:pPr>
+        <w:jc w:val="left"/>
+        <w:rPr/>
+      </w:pPr>
+      <w:r>
+        <w:rPr>
+          <w:rtl w:val="0"/>
+        </w:rPr>
+      </w:r>
+    </w:p>
+    <w:p>
+      <w:pPr>
+        <w:jc w:val="both"/>
+        <w:rPr/>
+      </w:pPr>
+      <w:r>
+        <w:rPr>
+          <w:rtl w:val="0"/>
+        </w:rPr>
+        <w:t xml:space="preserve">Kako bi ubrzao proces detekcije koriscen je rakozvani mesh dekoder (mesh konvolucija i up-sampling). Ovo predstavlja vid graf konvolucionog metoda o kome je ranije bilo reci.</w:t>
+      </w:r>
+    </w:p>
+    <w:p>
+      <w:pPr>
+        <w:jc w:val="both"/>
+        <w:rPr/>
+      </w:pPr>
+      <w:r>
+        <w:rPr/>
+        <w:drawing>
+          <wp:inline distB="114300" distT="114300" distL="114300" distR="114300">
+            <wp:extent cx="5731200" cy="2247900"/>
+            <wp:effectExtent b="0" l="0" r="0" t="0"/>
+            <wp:docPr id="7" name="image8.jpg"/>
+            <a:graphic>
+              <a:graphicData uri="http://schemas.openxmlformats.org/drawingml/2006/picture">
+                <pic:pic>
+                  <pic:nvPicPr>
+                    <pic:cNvPr id="0" name="image8.jpg"/>
+                    <pic:cNvPicPr preferRelativeResize="0"/>
+                  </pic:nvPicPr>
+                  <pic:blipFill>
+                    <a:blip r:embed="rId11"/>
+                    <a:srcRect b="0" l="0" r="0" t="0"/>
+                    <a:stretch>
+                      <a:fillRect/>
+                    </a:stretch>
+                  </pic:blipFill>
+                  <pic:spPr>
+                    <a:xfrm>
+                      <a:off x="0" y="0"/>
+                      <a:ext cx="5731200" cy="2247900"/>
+                    </a:xfrm>
+                    <a:prstGeom prst="rect"/>
+                    <a:ln/>
+                  </pic:spPr>
+                </pic:pic>
+              </a:graphicData>
+            </a:graphic>
+          </wp:inline>
+        </w:drawing>
+      </w:r>
+      <w:r>
+        <w:rPr>
+          <w:rtl w:val="0"/>
+        </w:rPr>
+      </w:r>
+    </w:p>
+    <w:p>
+      <w:pPr>
+        <w:jc w:val="both"/>
+        <w:rPr/>
+      </w:pPr>
+      <w:r>
+        <w:rPr>
+          <w:rtl w:val="0"/>
+        </w:rPr>
+      </w:r>
+    </w:p>
+    <w:p>
+      <w:pPr>
+        <w:jc w:val="both"/>
+        <w:rPr/>
+      </w:pPr>
+      <w:r>
+        <w:rPr>
+          <w:rtl w:val="0"/>
+        </w:rPr>
+        <w:t xml:space="preserve">Dodati jos o implementaciji ovde…</w:t>
+      </w:r>
+    </w:p>
+    <w:p>
+      <w:pPr>
+        <w:jc w:val="both"/>
+        <w:rPr/>
+      </w:pPr>
+      <w:r>
+        <w:rPr>
+          <w:rtl w:val="0"/>
+        </w:rPr>
+      </w:r>
+    </w:p>
+    <w:p>
+      <w:pPr>
+        <w:jc w:val="both"/>
+        <w:rPr/>
+      </w:pPr>
+      <w:r>
+        <w:rPr>
+          <w:rtl w:val="0"/>
+        </w:rPr>
+      </w:r>
+    </w:p>
+    <w:p>
+      <w:pPr>
+        <w:pStyle w:val="Heading3"/>
+        <w:jc w:val="center"/>
+        <w:rPr/>
+      </w:pPr>
+      <w:bookmarkStart w:colFirst="0" w:colLast="0" w:name="_c39v9ufh03tn" w:id="2"/>
+      <w:bookmarkEnd w:id="2"/>
+      <w:r>
+        <w:rPr>
+          <w:rtl w:val="0"/>
+        </w:rPr>
+        <w:t xml:space="preserve">Poravnanje lica</w:t>
+      </w:r>
+    </w:p>
+    <w:p>
+      <w:pPr>
+        <w:rPr/>
+      </w:pPr>
+      <w:r>
+        <w:rPr>
+          <w:rtl w:val="0"/>
+        </w:rPr>
+      </w:r>
+    </w:p>
+    <w:p>
+      <w:pPr>
+        <w:rPr/>
+      </w:pPr>
+      <w:r>
+        <w:rPr>
+          <w:rtl w:val="0"/>
+        </w:rPr>
+        <w:t xml:space="preserve">Nakon procesa detekcije i ekstrakcije lica i 5 kljucnih tacaka, kako bi proces prepoznavanja bio sto uspesniji, potrebno je uraditi poravnanje lica.</w:t>
+      </w:r>
+    </w:p>
+    <w:p>
+      <w:pPr>
+        <w:rPr/>
+      </w:pPr>
+      <w:r>
+        <w:rPr>
+          <w:rtl w:val="0"/>
+        </w:rPr>
+      </w:r>
+    </w:p>
+    <w:p>
+      <w:pPr>
+        <w:rPr/>
+      </w:pPr>
+      <w:r>
+        <w:rPr>
+          <w:rtl w:val="0"/>
+        </w:rPr>
+        <w:t xml:space="preserve">Jedan od jednostavnih ali uspesnih metoda za ovo je pronalazenje arcus tangensa izmedju dva oka (odnosno ugla izmedja dva oka). Nakon toga, potrebno je izracunati rotacionu matricu.</w:t>
+      </w:r>
+    </w:p>
+    <w:p>
+      <w:pPr>
+        <w:rPr/>
+      </w:pPr>
+      <w:r>
+        <w:rPr>
+          <w:rtl w:val="0"/>
+        </w:rPr>
+      </w:r>
+    </w:p>
+    <w:p>
+      <w:pPr>
+        <w:jc w:val="center"/>
+        <w:rPr/>
+      </w:pPr>
+      <w:r>
+        <w:rPr/>
+        <w:drawing>
+          <wp:inline distB="114300" distT="114300" distL="114300" distR="114300">
+            <wp:extent cx="3839897" cy="2481263"/>
+            <wp:effectExtent b="0" l="0" r="0" t="0"/>
+            <wp:docPr id="10" name="image5.jpg"/>
+            <a:graphic>
+              <a:graphicData uri="http://schemas.openxmlformats.org/drawingml/2006/picture">
+                <pic:pic>
+                  <pic:nvPicPr>
+                    <pic:cNvPr id="0" name="image5.jpg"/>
+                    <pic:cNvPicPr preferRelativeResize="0"/>
+                  </pic:nvPicPr>
+                  <pic:blipFill>
+                    <a:blip r:embed="rId12"/>
+                    <a:srcRect b="0" l="0" r="0" t="0"/>
+                    <a:stretch>
+                      <a:fillRect/>
+                    </a:stretch>
+                  </pic:blipFill>
+                  <pic:spPr>
+                    <a:xfrm>
+                      <a:off x="0" y="0"/>
+                      <a:ext cx="3839897" cy="2481263"/>
+                    </a:xfrm>
+                    <a:prstGeom prst="rect"/>
+                    <a:ln/>
+                  </pic:spPr>
+                </pic:pic>
+              </a:graphicData>
+            </a:graphic>
+          </wp:inline>
+        </w:drawing>
+      </w:r>
+      <w:r>
+        <w:rPr>
+          <w:rtl w:val="0"/>
+        </w:rPr>
+      </w:r>
+    </w:p>
+    <w:p>
+      <w:pPr>
+        <w:jc w:val="center"/>
+        <w:rPr/>
+      </w:pPr>
+      <w:r>
+        <w:rPr>
+          <w:rtl w:val="0"/>
+        </w:rPr>
+      </w:r>
+    </w:p>
+    <w:p>
+      <w:pPr>
+        <w:jc w:val="both"/>
+        <w:rPr/>
+      </w:pPr>
+      <w:r>
+        <w:rPr>
+          <w:rtl w:val="0"/>
+        </w:rPr>
+        <w:t xml:space="preserve">Ovde je bitno napomenuti da arctan funkcija u Numpy paketu vraca ugao u radijanima. Za dalju upotrebu je potrebno pretvoriti ga u stepene. Za ovo je samo potrebno pomnoziti sa 10 i podeliti sa PI.</w:t>
+      </w:r>
+    </w:p>
+    <w:p>
+      <w:pPr>
+        <w:jc w:val="center"/>
+        <w:rPr/>
+      </w:pPr>
+      <w:r>
+        <w:rPr>
+          <w:rtl w:val="0"/>
+        </w:rPr>
+      </w:r>
+    </w:p>
+    <w:p>
+      <w:pPr>
+        <w:jc w:val="left"/>
+        <w:rPr/>
+      </w:pPr>
+      <w:r>
+        <w:rPr>
+          <w:rtl w:val="0"/>
+        </w:rPr>
+      </w:r>
+    </w:p>
+    <w:p>
+      <w:pPr>
+        <w:jc w:val="left"/>
+        <w:rPr/>
+      </w:pPr>
+      <w:r>
+        <w:rPr>
+          <w:rtl w:val="0"/>
+        </w:rPr>
+        <w:t xml:space="preserve">Nakon ovoga, potrebno je izracunati rotacionu matricu.</w:t>
+      </w:r>
+    </w:p>
+    <w:p>
+      <w:pPr>
+        <w:jc w:val="center"/>
+        <w:rPr/>
+      </w:pPr>
+      <w:r>
+        <w:rPr/>
+        <w:drawing>
+          <wp:inline distB="114300" distT="114300" distL="114300" distR="114300">
+            <wp:extent cx="2752952" cy="2843213"/>
+            <wp:effectExtent b="0" l="0" r="0" t="0"/>
+            <wp:docPr id="1" name="image7.png"/>
+            <a:graphic>
+              <a:graphicData uri="http://schemas.openxmlformats.org/drawingml/2006/picture">
+                <pic:pic>
+                  <pic:nvPicPr>
+                    <pic:cNvPr id="0" name="image7.png"/>
+                    <pic:cNvPicPr preferRelativeResize="0"/>
+                  </pic:nvPicPr>
+                  <pic:blipFill>
+                    <a:blip r:embed="rId13"/>
+                    <a:srcRect b="0" l="0" r="0" t="0"/>
+                    <a:stretch>
+                      <a:fillRect/>
+                    </a:stretch>
+                  </pic:blipFill>
+                  <pic:spPr>
+                    <a:xfrm>
+                      <a:off x="0" y="0"/>
+                      <a:ext cx="2752952" cy="2843213"/>
+                    </a:xfrm>
+                    <a:prstGeom prst="rect"/>
+                    <a:ln/>
+                  </pic:spPr>
+                </pic:pic>
+              </a:graphicData>
+            </a:graphic>
+          </wp:inline>
+        </w:drawing>
+      </w:r>
+      <w:r>
+        <w:rPr>
+          <w:rtl w:val="0"/>
+        </w:rPr>
+      </w:r>
+    </w:p>
+    <w:p>
+      <w:pPr>
+        <w:jc w:val="center"/>
+        <w:rPr/>
+      </w:pPr>
+      <w:r>
+        <w:rPr>
+          <w:rtl w:val="0"/>
+        </w:rPr>
+      </w:r>
+    </w:p>
+    <w:p>
+      <w:pPr>
+        <w:jc w:val="center"/>
+        <w:rPr/>
+      </w:pPr>
+      <w:r>
+        <w:rPr/>
+        <w:drawing>
+          <wp:inline distB="114300" distT="114300" distL="114300" distR="114300">
+            <wp:extent cx="3181350" cy="3200400"/>
+            <wp:effectExtent b="0" l="0" r="0" t="0"/>
+            <wp:docPr id="8" name="image4.jpg"/>
+            <a:graphic>
+              <a:graphicData uri="http://schemas.openxmlformats.org/drawingml/2006/picture">
+                <pic:pic>
+                  <pic:nvPicPr>
+                    <pic:cNvPr id="0" name="image4.jpg"/>
+                    <pic:cNvPicPr preferRelativeResize="0"/>
+                  </pic:nvPicPr>
+                  <pic:blipFill>
+                    <a:blip r:embed="rId14"/>
+                    <a:srcRect b="0" l="0" r="0" t="0"/>
+                    <a:stretch>
+                      <a:fillRect/>
+                    </a:stretch>
+                  </pic:blipFill>
+                  <pic:spPr>
+                    <a:xfrm>
+                      <a:off x="0" y="0"/>
+                      <a:ext cx="3181350" cy="3200400"/>
+                    </a:xfrm>
+                    <a:prstGeom prst="rect"/>
+                    <a:ln/>
+                  </pic:spPr>
+                </pic:pic>
+              </a:graphicData>
+            </a:graphic>
+          </wp:inline>
+        </w:drawing>
+      </w:r>
+      <w:r>
+        <w:rPr>
+          <w:rtl w:val="0"/>
+        </w:rPr>
+      </w:r>
+    </w:p>
+    <w:p>
+      <w:pPr>
+        <w:rPr/>
+      </w:pPr>
+      <w:r>
+        <w:rPr>
+          <w:rtl w:val="0"/>
+        </w:rPr>
+        <w:t xml:space="preserve">Sledeci korak je upotreba afinih transformacija kako bi postigli zeljeni efekat. Ovakva vrsta transformacija, odnosno preslikavanja preslikva tacke u tacke, prave u prave, ravni u ravni. Kod ovakvih transformacija, par paralelnih pravi ostaje paralelan i nakon preslikavanja, ali uglovi izmedju pravih ili razdaljine izmedju tacaka ne moraju nuzno da ostanu isti.</w:t>
+      </w:r>
+    </w:p>
+    <w:p>
+      <w:pPr>
+        <w:jc w:val="left"/>
+        <w:rPr/>
+      </w:pPr>
+      <w:r>
+        <w:rPr>
+          <w:rtl w:val="0"/>
+        </w:rPr>
+      </w:r>
+    </w:p>
+    <w:p>
+      <w:pPr>
+        <w:jc w:val="center"/>
+        <w:rPr/>
+      </w:pPr>
+      <w:r>
+        <w:rPr/>
+        <w:drawing>
+          <wp:inline distB="114300" distT="114300" distL="114300" distR="114300">
+            <wp:extent cx="2571750" cy="1190625"/>
+            <wp:effectExtent b="0" l="0" r="0" t="0"/>
+            <wp:docPr id="4" name="image2.jpg"/>
+            <a:graphic>
+              <a:graphicData uri="http://schemas.openxmlformats.org/drawingml/2006/picture">
+                <pic:pic>
+                  <pic:nvPicPr>
+                    <pic:cNvPr id="0" name="image2.jpg"/>
+                    <pic:cNvPicPr preferRelativeResize="0"/>
+                  </pic:nvPicPr>
+                  <pic:blipFill>
+                    <a:blip r:embed="rId15"/>
+                    <a:srcRect b="0" l="0" r="0" t="0"/>
+                    <a:stretch>
+                      <a:fillRect/>
+                    </a:stretch>
+                  </pic:blipFill>
+                  <pic:spPr>
+                    <a:xfrm>
+                      <a:off x="0" y="0"/>
+                      <a:ext cx="2571750" cy="1190625"/>
+                    </a:xfrm>
+                    <a:prstGeom prst="rect"/>
+                    <a:ln/>
+                  </pic:spPr>
+                </pic:pic>
+              </a:graphicData>
+            </a:graphic>
+          </wp:inline>
+        </w:drawing>
+      </w:r>
+      <w:r>
+        <w:rPr>
+          <w:rtl w:val="0"/>
+        </w:rPr>
+      </w:r>
+    </w:p>
+    <w:p>
+      <w:pPr>
+        <w:jc w:val="both"/>
+        <w:rPr/>
+      </w:pPr>
+      <w:r>
+        <w:rPr>
+          <w:rtl w:val="0"/>
+        </w:rPr>
+        <w:t xml:space="preserve">Ceo proces detekcije i poravnanja lica je prikazan na sledecoj slici.</w:t>
+      </w:r>
+    </w:p>
+    <w:p>
+      <w:pPr>
+        <w:jc w:val="center"/>
+        <w:rPr/>
+      </w:pPr>
+      <w:r>
+        <w:rPr/>
+        <w:drawing>
+          <wp:inline distB="114300" distT="114300" distL="114300" distR="114300">
+            <wp:extent cx="3757613" cy="1597922"/>
+            <wp:effectExtent b="0" l="0" r="0" t="0"/>
+            <wp:docPr id="5" name="image3.jpg"/>
+            <a:graphic>
+              <a:graphicData uri="http://schemas.openxmlformats.org/drawingml/2006/picture">
+                <pic:pic>
+                  <pic:nvPicPr>
+                    <pic:cNvPr id="0" name="image3.jpg"/>
+                    <pic:cNvPicPr preferRelativeResize="0"/>
+                  </pic:nvPicPr>
+                  <pic:blipFill>
+                    <a:blip r:embed="rId16"/>
+                    <a:srcRect b="0" l="0" r="0" t="0"/>
+                    <a:stretch>
+                      <a:fillRect/>
+                    </a:stretch>
+                  </pic:blipFill>
+                  <pic:spPr>
+                    <a:xfrm>
+                      <a:off x="0" y="0"/>
+                      <a:ext cx="3757613" cy="1597922"/>
+                    </a:xfrm>
+                    <a:prstGeom prst="rect"/>
+                    <a:ln/>
+                  </pic:spPr>
+                </pic:pic>
+              </a:graphicData>
+            </a:graphic>
+          </wp:inline>
+        </w:drawing>
+      </w:r>
+      <w:r>
+        <w:rPr>
+          <w:rtl w:val="0"/>
+        </w:rPr>
+      </w:r>
+    </w:p>
+    <w:p>
+      <w:pPr>
+        <w:jc w:val="left"/>
+        <w:rPr/>
+      </w:pPr>
+      <w:r>
+        <w:rPr>
+          <w:rtl w:val="0"/>
+        </w:rPr>
+      </w:r>
+    </w:p>
+    <w:p>
+      <w:pPr>
+        <w:jc w:val="left"/>
+        <w:rPr/>
+      </w:pPr>
+      <w:r>
+        <w:rPr>
+          <w:rtl w:val="0"/>
+        </w:rPr>
+      </w:r>
+    </w:p>
+    <w:p>
+      <w:pPr>
+        <w:pStyle w:val="Heading3"/>
+        <w:jc w:val="center"/>
+        <w:rPr/>
+      </w:pPr>
+      <w:bookmarkStart w:colFirst="0" w:colLast="0" w:name="_n8wjkokkfvko" w:id="3"/>
+      <w:bookmarkEnd w:id="3"/>
+      <w:r>
+        <w:rPr>
+          <w:rtl w:val="0"/>
+        </w:rPr>
+        <w:t xml:space="preserve">Ekstrakcija vektora obelezja</w:t>
+      </w:r>
+    </w:p>
+    <w:p>
+      <w:pPr>
+        <w:rPr/>
+      </w:pPr>
+      <w:r>
+        <w:rPr>
+          <w:rtl w:val="0"/>
+        </w:rPr>
+      </w:r>
+    </w:p>
+    <w:p>
+      <w:pPr>
+        <w:jc w:val="both"/>
+        <w:rPr/>
+      </w:pPr>
+      <w:r>
+        <w:rPr>
+          <w:rtl w:val="0"/>
+        </w:rPr>
+        <w:t xml:space="preserve">Nakon sto imamo sliku poravnanog lica, sledeci korak u procesu prepoznavanja je ekstrakcija vektora obelezja (feature vektora). Tokom godina su se smenjivali razne metode sa istom namenom, ali sa razlictim metodama ekstrakcije vektora, kao  i velicine vektora. Ranije SOTA implementacije poput FaceNet mreze su bile zasnovane na 128 dimenenzionalnim vektorima. Novije metode imaju mogucnost ekstrakcije 512-dimenzionalnih obelezja, pa cak i 1024. Kao optimalan broj feature-a se pokazao 512. </w:t>
+      </w:r>
+    </w:p>
+    <w:p>
+      <w:pPr>
+        <w:jc w:val="both"/>
+        <w:rPr/>
+      </w:pPr>
+      <w:r>
+        <w:rPr>
+          <w:rtl w:val="0"/>
+        </w:rPr>
+      </w:r>
+    </w:p>
+    <w:p>
+      <w:pPr>
+        <w:jc w:val="both"/>
+        <w:rPr/>
+      </w:pPr>
+      <w:r>
+        <w:rPr>
+          <w:rtl w:val="0"/>
+        </w:rPr>
+        <w:t xml:space="preserve">Dodati poredjenje…..</w:t>
+      </w:r>
+    </w:p>
+    <w:p>
+      <w:pPr>
+        <w:jc w:val="both"/>
+        <w:rPr/>
+      </w:pPr>
+      <w:r>
+        <w:rPr>
+          <w:rtl w:val="0"/>
+        </w:rPr>
+      </w:r>
+    </w:p>
+    <w:p>
+      <w:pPr>
+        <w:jc w:val="both"/>
+        <w:rPr/>
+      </w:pPr>
+      <w:r>
+        <w:rPr>
+          <w:rtl w:val="0"/>
+        </w:rPr>
+      </w:r>
+    </w:p>
     <w:sectPr>
+      <w:headerReference r:id="rId17" w:type="default"/>
       <w:pgSz w:h="16834" w:w="11909"/>
       <w:pgMar w:bottom="1440" w:top="1440" w:left="1440" w:right="1440" w:header="720" w:footer="720"/>
       <w:pgNumType w:start="1"/>
     </w:sectPr>
   </w:body>
 </w:document>
+</file>
+
+<file path=word/header1.xml><?xml version="1.0" encoding="utf-8"?>
+<w:hdr xmlns:mc="http://schemas.openxmlformats.org/markup-compatibility/2006" xmlns:o="urn:schemas-microsoft-com:office:office" xmlns:r="http://schemas.openxmlformats.org/officeDocument/2006/relationships" xmlns:m="http://schemas.openxmlformats.org/officeDocument/2006/math" xmlns:v="urn:schemas-microsoft-com:vml" xmlns:wp="http://schemas.openxmlformats.org/drawingml/2006/wordprocessingDrawing" xmlns:w10="urn:schemas-microsoft-com:office:word" xmlns:w="http://schemas.openxmlformats.org/wordprocessingml/2006/main" xmlns:wne="http://schemas.microsoft.com/office/word/2006/wordml" xmlns:sl="http://schemas.openxmlformats.org/schemaLibrary/2006/main" xmlns:a="http://schemas.openxmlformats.org/drawingml/2006/main" xmlns:pic="http://schemas.openxmlformats.org/drawingml/2006/picture" xmlns:c="http://schemas.openxmlformats.org/drawingml/2006/chart" xmlns:lc="http://schemas.openxmlformats.org/drawingml/2006/lockedCanvas" xmlns:dgm="http://schemas.openxmlformats.org/drawingml/2006/diagram" xmlns:wps="http://schemas.microsoft.com/office/word/2010/wordprocessingShape" xmlns:wpg="http://schemas.microsoft.com/office/word/2010/wordprocessingGroup" xmlns:w14="http://schemas.microsoft.com/office/word/2010/wordml" xmlns:w15="http://schemas.microsoft.com/office/word/2012/wordml">
+  <w:p>
+    <w:pPr>
+      <w:rPr/>
+    </w:pPr>
+    <w:r>
+      <w:rPr>
+        <w:rtl w:val="0"/>
+      </w:rPr>
+    </w:r>
+  </w:p>
+</w:hdr>
 </file>
 
 <file path=word/numbering.xml><?xml version="1.0" encoding="utf-8"?>

--- a/Primena metoda dubokog ucenja u sintezi sistemi za prepoznavanje lica.docx
+++ b/Primena metoda dubokog ucenja u sintezi sistemi za prepoznavanje lica.docx
@@ -107,7 +107,7 @@
           <w:szCs w:val="28"/>
           <w:rtl w:val="0"/>
         </w:rPr>
-        <w:t xml:space="preserve">Rani radovi</w:t>
+        <w:t xml:space="preserve">Pregled sistema</w:t>
       </w:r>
     </w:p>
     <w:p>
@@ -128,7 +128,7 @@
           <w:szCs w:val="28"/>
           <w:rtl w:val="0"/>
         </w:rPr>
-        <w:t xml:space="preserve">Metode dubokog ucenja</w:t>
+        <w:t xml:space="preserve">Teorijska osnova</w:t>
       </w:r>
     </w:p>
     <w:p>
@@ -149,7 +149,7 @@
           <w:szCs w:val="28"/>
           <w:rtl w:val="0"/>
         </w:rPr>
-        <w:t xml:space="preserve">Problemi</w:t>
+        <w:t xml:space="preserve">Detekcija lica</w:t>
       </w:r>
     </w:p>
     <w:p>
@@ -162,15 +162,16 @@
         <w:rPr>
           <w:sz w:val="28"/>
           <w:szCs w:val="28"/>
-        </w:rPr>
-      </w:pPr>
-      <w:r>
-        <w:rPr>
-          <w:sz w:val="28"/>
-          <w:szCs w:val="28"/>
-          <w:rtl w:val="0"/>
-        </w:rPr>
-        <w:t xml:space="preserve">Rezultati</w:t>
+          <w:u w:val="none"/>
+        </w:rPr>
+      </w:pPr>
+      <w:r>
+        <w:rPr>
+          <w:sz w:val="28"/>
+          <w:szCs w:val="28"/>
+          <w:rtl w:val="0"/>
+        </w:rPr>
+        <w:t xml:space="preserve">Poravnanje lica</w:t>
       </w:r>
     </w:p>
     <w:p>
@@ -183,15 +184,123 @@
         <w:rPr>
           <w:sz w:val="28"/>
           <w:szCs w:val="28"/>
-        </w:rPr>
-      </w:pPr>
-      <w:r>
-        <w:rPr>
-          <w:sz w:val="28"/>
-          <w:szCs w:val="28"/>
-          <w:rtl w:val="0"/>
-        </w:rPr>
-        <w:t xml:space="preserve">Diskusija</w:t>
+          <w:u w:val="none"/>
+        </w:rPr>
+      </w:pPr>
+      <w:r>
+        <w:rPr>
+          <w:sz w:val="28"/>
+          <w:szCs w:val="28"/>
+          <w:rtl w:val="0"/>
+        </w:rPr>
+        <w:t xml:space="preserve">Ekstrakcija vektora obelezja</w:t>
+      </w:r>
+    </w:p>
+    <w:p>
+      <w:pPr>
+        <w:numPr>
+          <w:ilvl w:val="0"/>
+          <w:numId w:val="1"/>
+        </w:numPr>
+        <w:ind w:left="720" w:hanging="360"/>
+        <w:rPr>
+          <w:sz w:val="28"/>
+          <w:szCs w:val="28"/>
+          <w:u w:val="none"/>
+        </w:rPr>
+      </w:pPr>
+      <w:r>
+        <w:rPr>
+          <w:sz w:val="28"/>
+          <w:szCs w:val="28"/>
+          <w:rtl w:val="0"/>
+        </w:rPr>
+        <w:t xml:space="preserve">Pretraga vektora obelezja</w:t>
+      </w:r>
+    </w:p>
+    <w:p>
+      <w:pPr>
+        <w:numPr>
+          <w:ilvl w:val="0"/>
+          <w:numId w:val="1"/>
+        </w:numPr>
+        <w:ind w:left="720" w:hanging="360"/>
+        <w:rPr>
+          <w:sz w:val="28"/>
+          <w:szCs w:val="28"/>
+          <w:u w:val="none"/>
+        </w:rPr>
+      </w:pPr>
+      <w:r>
+        <w:rPr>
+          <w:sz w:val="28"/>
+          <w:szCs w:val="28"/>
+          <w:rtl w:val="0"/>
+        </w:rPr>
+        <w:t xml:space="preserve">Implementacija u programskom jeziku Python</w:t>
+      </w:r>
+    </w:p>
+    <w:p>
+      <w:pPr>
+        <w:numPr>
+          <w:ilvl w:val="0"/>
+          <w:numId w:val="1"/>
+        </w:numPr>
+        <w:ind w:left="720" w:hanging="360"/>
+        <w:rPr>
+          <w:sz w:val="28"/>
+          <w:szCs w:val="28"/>
+        </w:rPr>
+      </w:pPr>
+      <w:r>
+        <w:rPr>
+          <w:sz w:val="28"/>
+          <w:szCs w:val="28"/>
+          <w:rtl w:val="0"/>
+        </w:rPr>
+        <w:t xml:space="preserve">Dodatna poboljsanja i problemi</w:t>
+      </w:r>
+    </w:p>
+    <w:p>
+      <w:pPr>
+        <w:numPr>
+          <w:ilvl w:val="0"/>
+          <w:numId w:val="1"/>
+        </w:numPr>
+        <w:ind w:left="720" w:hanging="360"/>
+        <w:rPr>
+          <w:sz w:val="28"/>
+          <w:szCs w:val="28"/>
+        </w:rPr>
+      </w:pPr>
+      <w:r>
+        <w:rPr>
+          <w:sz w:val="28"/>
+          <w:szCs w:val="28"/>
+          <w:rtl w:val="0"/>
+        </w:rPr>
+        <w:t xml:space="preserve">Zakljucak</w:t>
+      </w:r>
+    </w:p>
+    <w:p>
+      <w:pPr>
+        <w:numPr>
+          <w:ilvl w:val="0"/>
+          <w:numId w:val="1"/>
+        </w:numPr>
+        <w:ind w:left="720" w:hanging="360"/>
+        <w:rPr>
+          <w:sz w:val="28"/>
+          <w:szCs w:val="28"/>
+        </w:rPr>
+      </w:pPr>
+      <w:r>
+        <w:rPr>
+          <w:sz w:val="28"/>
+          <w:szCs w:val="28"/>
+          <w:rtl w:val="0"/>
+        </w:rPr>
+        <w:t xml:space="preserve">Literatura i reference</w:t>
       </w:r>
       <w:r>
         <w:rPr>
@@ -1168,12 +1277,12 @@
           <wp:inline distB="114300" distT="114300" distL="114300" distR="114300">
             <wp:extent cx="3578063" cy="1609129"/>
             <wp:effectExtent b="0" l="0" r="0" t="0"/>
-            <wp:docPr id="9" name="image10.jpg"/>
+            <wp:docPr id="11" name="image11.jpg"/>
             <a:graphic>
               <a:graphicData uri="http://schemas.openxmlformats.org/drawingml/2006/picture">
                 <pic:pic>
                   <pic:nvPicPr>
-                    <pic:cNvPr id="0" name="image10.jpg"/>
+                    <pic:cNvPr id="0" name="image11.jpg"/>
                     <pic:cNvPicPr preferRelativeResize="0"/>
                   </pic:nvPicPr>
                   <pic:blipFill>
@@ -1341,12 +1450,12 @@
           <wp:inline distB="114300" distT="114300" distL="114300" distR="114300">
             <wp:extent cx="4157663" cy="2624438"/>
             <wp:effectExtent b="0" l="0" r="0" t="0"/>
-            <wp:docPr id="3" name="image9.jpg"/>
+            <wp:docPr id="4" name="image8.jpg"/>
             <a:graphic>
               <a:graphicData uri="http://schemas.openxmlformats.org/drawingml/2006/picture">
                 <pic:pic>
                   <pic:nvPicPr>
-                    <pic:cNvPr id="0" name="image9.jpg"/>
+                    <pic:cNvPr id="0" name="image8.jpg"/>
                     <pic:cNvPicPr preferRelativeResize="0"/>
                   </pic:nvPicPr>
                   <pic:blipFill>
@@ -1484,7 +1593,7 @@
           <wp:inline distB="114300" distT="114300" distL="114300" distR="114300">
             <wp:extent cx="3790950" cy="733425"/>
             <wp:effectExtent b="0" l="0" r="0" t="0"/>
-            <wp:docPr id="6" name="image6.jpg"/>
+            <wp:docPr id="8" name="image6.jpg"/>
             <a:graphic>
               <a:graphicData uri="http://schemas.openxmlformats.org/drawingml/2006/picture">
                 <pic:pic>
@@ -1542,7 +1651,7 @@
           <wp:inline distB="114300" distT="114300" distL="114300" distR="114300">
             <wp:extent cx="5731200" cy="1638300"/>
             <wp:effectExtent b="0" l="0" r="0" t="0"/>
-            <wp:docPr id="2" name="image1.jpg"/>
+            <wp:docPr id="3" name="image1.jpg"/>
             <a:graphic>
               <a:graphicData uri="http://schemas.openxmlformats.org/drawingml/2006/picture">
                 <pic:pic>
@@ -1611,12 +1720,12 @@
           <wp:inline distB="114300" distT="114300" distL="114300" distR="114300">
             <wp:extent cx="5731200" cy="2247900"/>
             <wp:effectExtent b="0" l="0" r="0" t="0"/>
-            <wp:docPr id="7" name="image8.jpg"/>
+            <wp:docPr id="9" name="image7.jpg"/>
             <a:graphic>
               <a:graphicData uri="http://schemas.openxmlformats.org/drawingml/2006/picture">
                 <pic:pic>
                   <pic:nvPicPr>
-                    <pic:cNvPr id="0" name="image8.jpg"/>
+                    <pic:cNvPr id="0" name="image7.jpg"/>
                     <pic:cNvPicPr preferRelativeResize="0"/>
                   </pic:nvPicPr>
                   <pic:blipFill>
@@ -1718,6 +1827,7 @@
     </w:p>
     <w:p>
       <w:pPr>
+        <w:jc w:val="both"/>
         <w:rPr/>
       </w:pPr>
       <w:r>
@@ -1739,6 +1849,7 @@
     </w:p>
     <w:p>
       <w:pPr>
+        <w:jc w:val="both"/>
         <w:rPr/>
       </w:pPr>
       <w:r>
@@ -1769,12 +1880,12 @@
           <wp:inline distB="114300" distT="114300" distL="114300" distR="114300">
             <wp:extent cx="3839897" cy="2481263"/>
             <wp:effectExtent b="0" l="0" r="0" t="0"/>
-            <wp:docPr id="10" name="image5.jpg"/>
+            <wp:docPr id="12" name="image3.jpg"/>
             <a:graphic>
               <a:graphicData uri="http://schemas.openxmlformats.org/drawingml/2006/picture">
                 <pic:pic>
                   <pic:nvPicPr>
-                    <pic:cNvPr id="0" name="image5.jpg"/>
+                    <pic:cNvPr id="0" name="image3.jpg"/>
                     <pic:cNvPicPr preferRelativeResize="0"/>
                   </pic:nvPicPr>
                   <pic:blipFill>
@@ -1872,12 +1983,12 @@
           <wp:inline distB="114300" distT="114300" distL="114300" distR="114300">
             <wp:extent cx="2752952" cy="2843213"/>
             <wp:effectExtent b="0" l="0" r="0" t="0"/>
-            <wp:docPr id="1" name="image7.png"/>
+            <wp:docPr id="1" name="image9.png"/>
             <a:graphic>
               <a:graphicData uri="http://schemas.openxmlformats.org/drawingml/2006/picture">
                 <pic:pic>
                   <pic:nvPicPr>
-                    <pic:cNvPr id="0" name="image7.png"/>
+                    <pic:cNvPr id="0" name="image9.png"/>
                     <pic:cNvPicPr preferRelativeResize="0"/>
                   </pic:nvPicPr>
                   <pic:blipFill>
@@ -1929,12 +2040,12 @@
           <wp:inline distB="114300" distT="114300" distL="114300" distR="114300">
             <wp:extent cx="3181350" cy="3200400"/>
             <wp:effectExtent b="0" l="0" r="0" t="0"/>
-            <wp:docPr id="8" name="image4.jpg"/>
+            <wp:docPr id="10" name="image5.jpg"/>
             <a:graphic>
               <a:graphicData uri="http://schemas.openxmlformats.org/drawingml/2006/picture">
                 <pic:pic>
                   <pic:nvPicPr>
-                    <pic:cNvPr id="0" name="image4.jpg"/>
+                    <pic:cNvPr id="0" name="image5.jpg"/>
                     <pic:cNvPicPr preferRelativeResize="0"/>
                   </pic:nvPicPr>
                   <pic:blipFill>
@@ -1997,7 +2108,7 @@
           <wp:inline distB="114300" distT="114300" distL="114300" distR="114300">
             <wp:extent cx="2571750" cy="1190625"/>
             <wp:effectExtent b="0" l="0" r="0" t="0"/>
-            <wp:docPr id="4" name="image2.jpg"/>
+            <wp:docPr id="5" name="image2.jpg"/>
             <a:graphic>
               <a:graphicData uri="http://schemas.openxmlformats.org/drawingml/2006/picture">
                 <pic:pic>
@@ -2046,6 +2157,17 @@
     </w:p>
     <w:p>
       <w:pPr>
+        <w:jc w:val="both"/>
+        <w:rPr/>
+      </w:pPr>
+      <w:r>
+        <w:rPr>
+          <w:rtl w:val="0"/>
+        </w:rPr>
+      </w:r>
+    </w:p>
+    <w:p>
+      <w:pPr>
         <w:jc w:val="center"/>
         <w:rPr/>
       </w:pPr>
@@ -2055,12 +2177,12 @@
           <wp:inline distB="114300" distT="114300" distL="114300" distR="114300">
             <wp:extent cx="3757613" cy="1597922"/>
             <wp:effectExtent b="0" l="0" r="0" t="0"/>
-            <wp:docPr id="5" name="image3.jpg"/>
+            <wp:docPr id="7" name="image4.jpg"/>
             <a:graphic>
               <a:graphicData uri="http://schemas.openxmlformats.org/drawingml/2006/picture">
                 <pic:pic>
                   <pic:nvPicPr>
-                    <pic:cNvPr id="0" name="image3.jpg"/>
+                    <pic:cNvPr id="0" name="image4.jpg"/>
                     <pic:cNvPicPr preferRelativeResize="0"/>
                   </pic:nvPicPr>
                   <pic:blipFill>
@@ -2192,10 +2314,685 @@
         <w:rPr>
           <w:rtl w:val="0"/>
         </w:rPr>
+        <w:t xml:space="preserve">Metode poput FaceNet [https://arxiv.org/pdf/1503.03832.pdf] mreze su za cilj imale direkto ucenje vektora obelezja zasnovane na triplet loss funkciji. Ideja je minimiziranje distance izmedju vektori iste osobe (positive), dok se vektori druge osobe (negative) udaljavalju. Ovo je podrazumevalo da u svakom trenutku tokom treninga imamo tri vektora (ancor, positive, negative). Proces odabira tripleta je jako zahtevan i spor, sto je bio prvi nedostatak ovakvog i slicnih metoda.</w:t>
+      </w:r>
+    </w:p>
+    <w:p>
+      <w:pPr>
+        <w:jc w:val="both"/>
+        <w:rPr/>
+      </w:pPr>
+      <w:r>
+        <w:rPr>
+          <w:rtl w:val="0"/>
+        </w:rPr>
+      </w:r>
+    </w:p>
+    <w:p>
+      <w:pPr>
+        <w:jc w:val="both"/>
+        <w:rPr/>
+      </w:pPr>
+      <w:r>
+        <w:rPr>
+          <w:rtl w:val="0"/>
+        </w:rPr>
+        <w:t xml:space="preserve">Jedan od implementacija koja je postigla SOTA rezultate je ArcFace [</w:t>
+      </w:r>
+      <w:hyperlink r:id="rId17">
+        <w:r>
+          <w:rPr>
+            <w:color w:val="1155cc"/>
+            <w:u w:val="single"/>
+            <w:rtl w:val="0"/>
+          </w:rPr>
+          <w:t xml:space="preserve">https://arxiv.org/pdf/1801.07698.pdf</w:t>
+        </w:r>
+      </w:hyperlink>
+      <w:r>
+        <w:rPr>
+          <w:rtl w:val="0"/>
+        </w:rPr>
+        <w:t xml:space="preserve">]. Osnovna razlika i ideja je bila napraviti klasifikator koji moze da razdvoji razlicite identitete u trening setu na osnovu odredjene loss funkcije, kao i koriscenje 512 dimenzionalnih vektora obelezja. Problem sa triplet loss obucavanjem je i eksponencijalni skok broja kombinacija kod velikih setova podataka, dok je problem sa tradicionalnim funkcijama poput softmax je sto se linearna transformaciona matrica povecava linearno, sto nije problem kod manjih setova podataka, ali kod velikih setova ili produkcionih sistema neupotrebljivo. </w:t>
+      </w:r>
+    </w:p>
+    <w:p>
+      <w:pPr>
+        <w:jc w:val="both"/>
+        <w:rPr/>
+      </w:pPr>
+      <w:r>
+        <w:rPr>
+          <w:rtl w:val="0"/>
+        </w:rPr>
+      </w:r>
+    </w:p>
+    <w:p>
+      <w:pPr>
+        <w:jc w:val="both"/>
+        <w:rPr/>
+      </w:pPr>
+      <w:r>
+        <w:rPr>
+          <w:rtl w:val="0"/>
+        </w:rPr>
+        <w:t xml:space="preserve">Kako bi se povecala margina izmedju klasa, predstavljena je nova loss funkcija. Rec je o ArcFace loss funkciji.</w:t>
+      </w:r>
+    </w:p>
+    <w:p>
+      <w:pPr>
+        <w:jc w:val="both"/>
+        <w:rPr/>
+      </w:pPr>
+      <w:r>
+        <w:rPr>
+          <w:rtl w:val="0"/>
+        </w:rPr>
+      </w:r>
+    </w:p>
+    <w:p>
+      <w:pPr>
+        <w:jc w:val="both"/>
+        <w:rPr/>
+      </w:pPr>
+      <w:r>
+        <w:rPr>
+          <w:rtl w:val="0"/>
+        </w:rPr>
+      </w:r>
+    </w:p>
+    <w:p>
+      <w:pPr>
+        <w:jc w:val="both"/>
+        <w:rPr/>
+      </w:pPr>
+      <w:r>
+        <w:rPr>
+          <w:rtl w:val="0"/>
+        </w:rPr>
+      </w:r>
+    </w:p>
+    <w:p>
+      <w:pPr>
+        <w:jc w:val="center"/>
+        <w:rPr/>
+      </w:pPr>
+      <w:r>
+        <w:rPr/>
+        <w:drawing>
+          <wp:inline distB="114300" distT="114300" distL="114300" distR="114300">
+            <wp:extent cx="5731200" cy="4635500"/>
+            <wp:effectExtent b="0" l="0" r="0" t="0"/>
+            <wp:docPr id="6" name="image10.jpg"/>
+            <a:graphic>
+              <a:graphicData uri="http://schemas.openxmlformats.org/drawingml/2006/picture">
+                <pic:pic>
+                  <pic:nvPicPr>
+                    <pic:cNvPr id="0" name="image10.jpg"/>
+                    <pic:cNvPicPr preferRelativeResize="0"/>
+                  </pic:nvPicPr>
+                  <pic:blipFill>
+                    <a:blip r:embed="rId18"/>
+                    <a:srcRect b="0" l="0" r="0" t="0"/>
+                    <a:stretch>
+                      <a:fillRect/>
+                    </a:stretch>
+                  </pic:blipFill>
+                  <pic:spPr>
+                    <a:xfrm>
+                      <a:off x="0" y="0"/>
+                      <a:ext cx="5731200" cy="4635500"/>
+                    </a:xfrm>
+                    <a:prstGeom prst="rect"/>
+                    <a:ln/>
+                  </pic:spPr>
+                </pic:pic>
+              </a:graphicData>
+            </a:graphic>
+          </wp:inline>
+        </w:drawing>
+      </w:r>
+      <w:r>
+        <w:rPr>
+          <w:rtl w:val="0"/>
+        </w:rPr>
+      </w:r>
+    </w:p>
+    <w:p>
+      <w:pPr>
+        <w:jc w:val="both"/>
+        <w:rPr/>
+      </w:pPr>
+      <w:r>
+        <w:rPr>
+          <w:rtl w:val="0"/>
+        </w:rPr>
+        <w:t xml:space="preserve">Na sledecoj slici je prikazano kako izgleda separacija 8 klasa koriscenjem Softmax i ArcFace funkcjie.</w:t>
+      </w:r>
+    </w:p>
+    <w:p>
+      <w:pPr>
+        <w:jc w:val="center"/>
+        <w:rPr/>
+      </w:pPr>
+      <w:r>
+        <w:rPr/>
+        <w:drawing>
+          <wp:inline distB="114300" distT="114300" distL="114300" distR="114300">
+            <wp:extent cx="5731200" cy="3149600"/>
+            <wp:effectExtent b="0" l="0" r="0" t="0"/>
+            <wp:docPr id="2" name="image12.jpg"/>
+            <a:graphic>
+              <a:graphicData uri="http://schemas.openxmlformats.org/drawingml/2006/picture">
+                <pic:pic>
+                  <pic:nvPicPr>
+                    <pic:cNvPr id="0" name="image12.jpg"/>
+                    <pic:cNvPicPr preferRelativeResize="0"/>
+                  </pic:nvPicPr>
+                  <pic:blipFill>
+                    <a:blip r:embed="rId19"/>
+                    <a:srcRect b="0" l="0" r="0" t="0"/>
+                    <a:stretch>
+                      <a:fillRect/>
+                    </a:stretch>
+                  </pic:blipFill>
+                  <pic:spPr>
+                    <a:xfrm>
+                      <a:off x="0" y="0"/>
+                      <a:ext cx="5731200" cy="3149600"/>
+                    </a:xfrm>
+                    <a:prstGeom prst="rect"/>
+                    <a:ln/>
+                  </pic:spPr>
+                </pic:pic>
+              </a:graphicData>
+            </a:graphic>
+          </wp:inline>
+        </w:drawing>
+      </w:r>
+      <w:r>
+        <w:rPr>
+          <w:rtl w:val="0"/>
+        </w:rPr>
+      </w:r>
+    </w:p>
+    <w:p>
+      <w:pPr>
+        <w:jc w:val="both"/>
+        <w:rPr/>
+      </w:pPr>
+      <w:r>
+        <w:rPr>
+          <w:rtl w:val="0"/>
+        </w:rPr>
+      </w:r>
+    </w:p>
+    <w:p>
+      <w:pPr>
+        <w:jc w:val="both"/>
+        <w:rPr/>
+      </w:pPr>
+      <w:r>
+        <w:rPr>
+          <w:rtl w:val="0"/>
+        </w:rPr>
+        <w:t xml:space="preserve">Kao backbone mreza je u originalnom radu koriscen ResNet, ali u nasem slucaju je izabrana lightweight arhitektura pod nazivom MobileNet.</w:t>
+      </w:r>
+    </w:p>
+    <w:p>
+      <w:pPr>
+        <w:jc w:val="both"/>
+        <w:rPr/>
+      </w:pPr>
+      <w:r>
+        <w:rPr>
+          <w:rtl w:val="0"/>
+        </w:rPr>
+      </w:r>
+    </w:p>
+    <w:p>
+      <w:pPr>
+        <w:pStyle w:val="Heading3"/>
+        <w:jc w:val="center"/>
+        <w:rPr/>
+      </w:pPr>
+      <w:bookmarkStart w:colFirst="0" w:colLast="0" w:name="_izwyoxmd8dqz" w:id="4"/>
+      <w:bookmarkEnd w:id="4"/>
+      <w:r>
+        <w:rPr>
+          <w:rtl w:val="0"/>
+        </w:rPr>
+        <w:t xml:space="preserve">Pretraga vektora obelezja</w:t>
+      </w:r>
+    </w:p>
+    <w:p>
+      <w:pPr>
+        <w:jc w:val="both"/>
+        <w:rPr/>
+      </w:pPr>
+      <w:r>
+        <w:rPr>
+          <w:rtl w:val="0"/>
+        </w:rPr>
+      </w:r>
+    </w:p>
+    <w:p>
+      <w:pPr>
+        <w:jc w:val="both"/>
+        <w:rPr/>
+      </w:pPr>
+      <w:r>
+        <w:rPr>
+          <w:rtl w:val="0"/>
+        </w:rPr>
+        <w:t xml:space="preserve">Ranije imeplemetnacije slicnih sistema [staviti reference] su koristile razne metode pretrage. Od najjednostavnihij poput brute force pretrage, k najblizih suseda (KNN), metode nosecih vektora (SVM), pa i neuronskih mreza za pretragu vektora i predickiju identitieta.</w:t>
+      </w:r>
+    </w:p>
+    <w:p>
+      <w:pPr>
+        <w:jc w:val="both"/>
+        <w:rPr/>
+      </w:pPr>
+      <w:r>
+        <w:rPr>
+          <w:rtl w:val="0"/>
+        </w:rPr>
+      </w:r>
+    </w:p>
+    <w:p>
+      <w:pPr>
+        <w:jc w:val="both"/>
+        <w:rPr/>
+      </w:pPr>
+      <w:r>
+        <w:rPr>
+          <w:rtl w:val="0"/>
+        </w:rPr>
+        <w:t xml:space="preserve">Pomenute metode su se pokazale kao spore, ili nedovoljno precizne. Stoga, bilo je potrebe za novim i brzim metodama pretrage velikih skupova podataka. Metoda koja se izdvaja je pretraga aproksimiranih k najblizih suseda koriscenjem Hierarchical Navigable Small World grafova (HNSW) [https://arxiv.org/ftp/arxiv/papers/1603/1603.09320.pdf].</w:t>
+      </w:r>
+    </w:p>
+    <w:p>
+      <w:pPr>
+        <w:jc w:val="both"/>
+        <w:rPr/>
+      </w:pPr>
+      <w:r>
+        <w:rPr>
+          <w:rtl w:val="0"/>
+        </w:rPr>
+      </w:r>
+    </w:p>
+    <w:p>
+      <w:pPr>
+        <w:jc w:val="both"/>
+        <w:rPr/>
+      </w:pPr>
+      <w:r>
+        <w:rPr>
+          <w:rtl w:val="0"/>
+        </w:rPr>
+        <w:t xml:space="preserve">Opisati KNN i opisati ANN</w:t>
+      </w:r>
+    </w:p>
+    <w:p>
+      <w:pPr>
+        <w:jc w:val="both"/>
+        <w:rPr/>
+      </w:pPr>
+      <w:r>
+        <w:rPr>
+          <w:rtl w:val="0"/>
+        </w:rPr>
+        <w:t xml:space="preserve">Opisati izmene koriscenjem HNSW</w:t>
+      </w:r>
+    </w:p>
+    <w:p>
+      <w:pPr>
+        <w:jc w:val="both"/>
+        <w:rPr/>
+      </w:pPr>
+      <w:r>
+        <w:rPr>
+          <w:rtl w:val="0"/>
+        </w:rPr>
+      </w:r>
+    </w:p>
+    <w:p>
+      <w:pPr>
+        <w:jc w:val="both"/>
+        <w:rPr/>
+      </w:pPr>
+      <w:r>
+        <w:rPr>
+          <w:rtl w:val="0"/>
+        </w:rPr>
+      </w:r>
+    </w:p>
+    <w:p>
+      <w:pPr>
+        <w:jc w:val="both"/>
+        <w:rPr/>
+      </w:pPr>
+      <w:r>
+        <w:rPr>
+          <w:rtl w:val="0"/>
+        </w:rPr>
+      </w:r>
+    </w:p>
+    <w:p>
+      <w:pPr>
+        <w:jc w:val="both"/>
+        <w:rPr/>
+      </w:pPr>
+      <w:r>
+        <w:rPr>
+          <w:rtl w:val="0"/>
+        </w:rPr>
+      </w:r>
+    </w:p>
+    <w:p>
+      <w:pPr>
+        <w:jc w:val="both"/>
+        <w:rPr/>
+      </w:pPr>
+      <w:r>
+        <w:rPr>
+          <w:rtl w:val="0"/>
+        </w:rPr>
+      </w:r>
+    </w:p>
+    <w:p>
+      <w:pPr>
+        <w:jc w:val="both"/>
+        <w:rPr/>
+      </w:pPr>
+      <w:r>
+        <w:rPr>
+          <w:rtl w:val="0"/>
+        </w:rPr>
+      </w:r>
+    </w:p>
+    <w:p>
+      <w:pPr>
+        <w:jc w:val="both"/>
+        <w:rPr/>
+      </w:pPr>
+      <w:r>
+        <w:rPr>
+          <w:rtl w:val="0"/>
+        </w:rPr>
+      </w:r>
+    </w:p>
+    <w:p>
+      <w:pPr>
+        <w:jc w:val="both"/>
+        <w:rPr/>
+      </w:pPr>
+      <w:r>
+        <w:rPr>
+          <w:rtl w:val="0"/>
+        </w:rPr>
+      </w:r>
+    </w:p>
+    <w:p>
+      <w:pPr>
+        <w:jc w:val="both"/>
+        <w:rPr/>
+      </w:pPr>
+      <w:r>
+        <w:rPr>
+          <w:rtl w:val="0"/>
+        </w:rPr>
+      </w:r>
+    </w:p>
+    <w:p>
+      <w:pPr>
+        <w:jc w:val="both"/>
+        <w:rPr/>
+      </w:pPr>
+      <w:r>
+        <w:rPr>
+          <w:rtl w:val="0"/>
+        </w:rPr>
+      </w:r>
+    </w:p>
+    <w:p>
+      <w:pPr>
+        <w:jc w:val="both"/>
+        <w:rPr/>
+      </w:pPr>
+      <w:r>
+        <w:rPr>
+          <w:rtl w:val="0"/>
+        </w:rPr>
+      </w:r>
+    </w:p>
+    <w:p>
+      <w:pPr>
+        <w:jc w:val="both"/>
+        <w:rPr/>
+      </w:pPr>
+      <w:r>
+        <w:rPr>
+          <w:rtl w:val="0"/>
+        </w:rPr>
+        <w:t xml:space="preserve">Implementacija u programskom jeziku Python</w:t>
+      </w:r>
+    </w:p>
+    <w:p>
+      <w:pPr>
+        <w:jc w:val="both"/>
+        <w:rPr/>
+      </w:pPr>
+      <w:r>
+        <w:rPr>
+          <w:rtl w:val="0"/>
+        </w:rPr>
+      </w:r>
+    </w:p>
+    <w:p>
+      <w:pPr>
+        <w:jc w:val="both"/>
+        <w:rPr/>
+      </w:pPr>
+      <w:r>
+        <w:rPr>
+          <w:rtl w:val="0"/>
+        </w:rPr>
+      </w:r>
+    </w:p>
+    <w:p>
+      <w:pPr>
+        <w:jc w:val="both"/>
+        <w:rPr/>
+      </w:pPr>
+      <w:r>
+        <w:rPr>
+          <w:rtl w:val="0"/>
+        </w:rPr>
+      </w:r>
+    </w:p>
+    <w:p>
+      <w:pPr>
+        <w:jc w:val="both"/>
+        <w:rPr/>
+      </w:pPr>
+      <w:r>
+        <w:rPr>
+          <w:rtl w:val="0"/>
+        </w:rPr>
+      </w:r>
+    </w:p>
+    <w:p>
+      <w:pPr>
+        <w:jc w:val="both"/>
+        <w:rPr/>
+      </w:pPr>
+      <w:r>
+        <w:rPr>
+          <w:rtl w:val="0"/>
+        </w:rPr>
+      </w:r>
+    </w:p>
+    <w:p>
+      <w:pPr>
+        <w:jc w:val="both"/>
+        <w:rPr/>
+      </w:pPr>
+      <w:r>
+        <w:rPr>
+          <w:rtl w:val="0"/>
+        </w:rPr>
+      </w:r>
+    </w:p>
+    <w:p>
+      <w:pPr>
+        <w:jc w:val="both"/>
+        <w:rPr/>
+      </w:pPr>
+      <w:r>
+        <w:rPr>
+          <w:rtl w:val="0"/>
+        </w:rPr>
+      </w:r>
+    </w:p>
+    <w:p>
+      <w:pPr>
+        <w:jc w:val="both"/>
+        <w:rPr/>
+      </w:pPr>
+      <w:r>
+        <w:rPr>
+          <w:rtl w:val="0"/>
+        </w:rPr>
+      </w:r>
+    </w:p>
+    <w:p>
+      <w:pPr>
+        <w:jc w:val="both"/>
+        <w:rPr/>
+      </w:pPr>
+      <w:r>
+        <w:rPr>
+          <w:rtl w:val="0"/>
+        </w:rPr>
+      </w:r>
+    </w:p>
+    <w:p>
+      <w:pPr>
+        <w:jc w:val="both"/>
+        <w:rPr/>
+      </w:pPr>
+      <w:r>
+        <w:rPr>
+          <w:rtl w:val="0"/>
+        </w:rPr>
+      </w:r>
+    </w:p>
+    <w:p>
+      <w:pPr>
+        <w:jc w:val="both"/>
+        <w:rPr/>
+      </w:pPr>
+      <w:r>
+        <w:rPr>
+          <w:rtl w:val="0"/>
+        </w:rPr>
+      </w:r>
+    </w:p>
+    <w:p>
+      <w:pPr>
+        <w:jc w:val="both"/>
+        <w:rPr/>
+      </w:pPr>
+      <w:r>
+        <w:rPr>
+          <w:rtl w:val="0"/>
+        </w:rPr>
+      </w:r>
+    </w:p>
+    <w:p>
+      <w:pPr>
+        <w:jc w:val="both"/>
+        <w:rPr/>
+      </w:pPr>
+      <w:r>
+        <w:rPr>
+          <w:rtl w:val="0"/>
+        </w:rPr>
+      </w:r>
+    </w:p>
+    <w:p>
+      <w:pPr>
+        <w:jc w:val="both"/>
+        <w:rPr/>
+      </w:pPr>
+      <w:r>
+        <w:rPr>
+          <w:rtl w:val="0"/>
+        </w:rPr>
+      </w:r>
+    </w:p>
+    <w:p>
+      <w:pPr>
+        <w:jc w:val="both"/>
+        <w:rPr/>
+      </w:pPr>
+      <w:r>
+        <w:rPr>
+          <w:rtl w:val="0"/>
+        </w:rPr>
+        <w:t xml:space="preserve">Dodatna pobosljanja</w:t>
+      </w:r>
+    </w:p>
+    <w:p>
+      <w:pPr>
+        <w:jc w:val="both"/>
+        <w:rPr/>
+      </w:pPr>
+      <w:r>
+        <w:rPr>
+          <w:rtl w:val="0"/>
+        </w:rPr>
+      </w:r>
+    </w:p>
+    <w:p>
+      <w:pPr>
+        <w:jc w:val="both"/>
+        <w:rPr/>
+      </w:pPr>
+      <w:r>
+        <w:rPr>
+          <w:rtl w:val="0"/>
+        </w:rPr>
+        <w:t xml:space="preserve">Zakljucak</w:t>
+      </w:r>
+    </w:p>
+    <w:p>
+      <w:pPr>
+        <w:jc w:val="both"/>
+        <w:rPr/>
+      </w:pPr>
+      <w:r>
+        <w:rPr>
+          <w:rtl w:val="0"/>
+        </w:rPr>
+      </w:r>
+    </w:p>
+    <w:p>
+      <w:pPr>
+        <w:jc w:val="both"/>
+        <w:rPr/>
+      </w:pPr>
+      <w:r>
+        <w:rPr>
+          <w:rtl w:val="0"/>
+        </w:rPr>
+        <w:t xml:space="preserve">Literatura i reference</w:t>
       </w:r>
     </w:p>
     <w:sectPr>
-      <w:headerReference r:id="rId17" w:type="default"/>
+      <w:headerReference r:id="rId20" w:type="default"/>
       <w:pgSz w:h="16834" w:w="11909"/>
       <w:pgMar w:bottom="1440" w:top="1440" w:left="1440" w:right="1440" w:header="720" w:footer="720"/>
       <w:pgNumType w:start="1"/>

--- a/Primena metoda dubokog ucenja u sintezi sistemi za prepoznavanje lica.docx
+++ b/Primena metoda dubokog ucenja u sintezi sistemi za prepoznavanje lica.docx
@@ -1277,12 +1277,12 @@
           <wp:inline distB="114300" distT="114300" distL="114300" distR="114300">
             <wp:extent cx="3578063" cy="1609129"/>
             <wp:effectExtent b="0" l="0" r="0" t="0"/>
-            <wp:docPr id="11" name="image11.jpg"/>
+            <wp:docPr id="16" name="image16.jpg"/>
             <a:graphic>
               <a:graphicData uri="http://schemas.openxmlformats.org/drawingml/2006/picture">
                 <pic:pic>
                   <pic:nvPicPr>
-                    <pic:cNvPr id="0" name="image11.jpg"/>
+                    <pic:cNvPr id="0" name="image16.jpg"/>
                     <pic:cNvPicPr preferRelativeResize="0"/>
                   </pic:nvPicPr>
                   <pic:blipFill>
@@ -1450,12 +1450,12 @@
           <wp:inline distB="114300" distT="114300" distL="114300" distR="114300">
             <wp:extent cx="4157663" cy="2624438"/>
             <wp:effectExtent b="0" l="0" r="0" t="0"/>
-            <wp:docPr id="4" name="image8.jpg"/>
+            <wp:docPr id="4" name="image14.jpg"/>
             <a:graphic>
               <a:graphicData uri="http://schemas.openxmlformats.org/drawingml/2006/picture">
                 <pic:pic>
                   <pic:nvPicPr>
-                    <pic:cNvPr id="0" name="image8.jpg"/>
+                    <pic:cNvPr id="0" name="image14.jpg"/>
                     <pic:cNvPicPr preferRelativeResize="0"/>
                   </pic:nvPicPr>
                   <pic:blipFill>
@@ -1593,12 +1593,12 @@
           <wp:inline distB="114300" distT="114300" distL="114300" distR="114300">
             <wp:extent cx="3790950" cy="733425"/>
             <wp:effectExtent b="0" l="0" r="0" t="0"/>
-            <wp:docPr id="8" name="image6.jpg"/>
+            <wp:docPr id="9" name="image7.jpg"/>
             <a:graphic>
               <a:graphicData uri="http://schemas.openxmlformats.org/drawingml/2006/picture">
                 <pic:pic>
                   <pic:nvPicPr>
-                    <pic:cNvPr id="0" name="image6.jpg"/>
+                    <pic:cNvPr id="0" name="image7.jpg"/>
                     <pic:cNvPicPr preferRelativeResize="0"/>
                   </pic:nvPicPr>
                   <pic:blipFill>
@@ -1651,12 +1651,12 @@
           <wp:inline distB="114300" distT="114300" distL="114300" distR="114300">
             <wp:extent cx="5731200" cy="1638300"/>
             <wp:effectExtent b="0" l="0" r="0" t="0"/>
-            <wp:docPr id="3" name="image1.jpg"/>
+            <wp:docPr id="3" name="image12.jpg"/>
             <a:graphic>
               <a:graphicData uri="http://schemas.openxmlformats.org/drawingml/2006/picture">
                 <pic:pic>
                   <pic:nvPicPr>
-                    <pic:cNvPr id="0" name="image1.jpg"/>
+                    <pic:cNvPr id="0" name="image12.jpg"/>
                     <pic:cNvPicPr preferRelativeResize="0"/>
                   </pic:nvPicPr>
                   <pic:blipFill>
@@ -1720,12 +1720,12 @@
           <wp:inline distB="114300" distT="114300" distL="114300" distR="114300">
             <wp:extent cx="5731200" cy="2247900"/>
             <wp:effectExtent b="0" l="0" r="0" t="0"/>
-            <wp:docPr id="9" name="image7.jpg"/>
+            <wp:docPr id="10" name="image18.jpg"/>
             <a:graphic>
               <a:graphicData uri="http://schemas.openxmlformats.org/drawingml/2006/picture">
                 <pic:pic>
                   <pic:nvPicPr>
-                    <pic:cNvPr id="0" name="image7.jpg"/>
+                    <pic:cNvPr id="0" name="image18.jpg"/>
                     <pic:cNvPicPr preferRelativeResize="0"/>
                   </pic:nvPicPr>
                   <pic:blipFill>
@@ -1880,12 +1880,12 @@
           <wp:inline distB="114300" distT="114300" distL="114300" distR="114300">
             <wp:extent cx="3839897" cy="2481263"/>
             <wp:effectExtent b="0" l="0" r="0" t="0"/>
-            <wp:docPr id="12" name="image3.jpg"/>
+            <wp:docPr id="17" name="image15.jpg"/>
             <a:graphic>
               <a:graphicData uri="http://schemas.openxmlformats.org/drawingml/2006/picture">
                 <pic:pic>
                   <pic:nvPicPr>
-                    <pic:cNvPr id="0" name="image3.jpg"/>
+                    <pic:cNvPr id="0" name="image15.jpg"/>
                     <pic:cNvPicPr preferRelativeResize="0"/>
                   </pic:nvPicPr>
                   <pic:blipFill>
@@ -2040,12 +2040,12 @@
           <wp:inline distB="114300" distT="114300" distL="114300" distR="114300">
             <wp:extent cx="3181350" cy="3200400"/>
             <wp:effectExtent b="0" l="0" r="0" t="0"/>
-            <wp:docPr id="10" name="image5.jpg"/>
+            <wp:docPr id="13" name="image11.jpg"/>
             <a:graphic>
               <a:graphicData uri="http://schemas.openxmlformats.org/drawingml/2006/picture">
                 <pic:pic>
                   <pic:nvPicPr>
-                    <pic:cNvPr id="0" name="image5.jpg"/>
+                    <pic:cNvPr id="0" name="image11.jpg"/>
                     <pic:cNvPicPr preferRelativeResize="0"/>
                   </pic:nvPicPr>
                   <pic:blipFill>
@@ -2108,12 +2108,12 @@
           <wp:inline distB="114300" distT="114300" distL="114300" distR="114300">
             <wp:extent cx="2571750" cy="1190625"/>
             <wp:effectExtent b="0" l="0" r="0" t="0"/>
-            <wp:docPr id="5" name="image2.jpg"/>
+            <wp:docPr id="6" name="image13.jpg"/>
             <a:graphic>
               <a:graphicData uri="http://schemas.openxmlformats.org/drawingml/2006/picture">
                 <pic:pic>
                   <pic:nvPicPr>
-                    <pic:cNvPr id="0" name="image2.jpg"/>
+                    <pic:cNvPr id="0" name="image13.jpg"/>
                     <pic:cNvPicPr preferRelativeResize="0"/>
                   </pic:nvPicPr>
                   <pic:blipFill>
@@ -2177,7 +2177,7 @@
           <wp:inline distB="114300" distT="114300" distL="114300" distR="114300">
             <wp:extent cx="3757613" cy="1597922"/>
             <wp:effectExtent b="0" l="0" r="0" t="0"/>
-            <wp:docPr id="7" name="image4.jpg"/>
+            <wp:docPr id="8" name="image4.jpg"/>
             <a:graphic>
               <a:graphicData uri="http://schemas.openxmlformats.org/drawingml/2006/picture">
                 <pic:pic>
@@ -2423,12 +2423,12 @@
           <wp:inline distB="114300" distT="114300" distL="114300" distR="114300">
             <wp:extent cx="5731200" cy="4635500"/>
             <wp:effectExtent b="0" l="0" r="0" t="0"/>
-            <wp:docPr id="6" name="image10.jpg"/>
+            <wp:docPr id="7" name="image5.jpg"/>
             <a:graphic>
               <a:graphicData uri="http://schemas.openxmlformats.org/drawingml/2006/picture">
                 <pic:pic>
                   <pic:nvPicPr>
-                    <pic:cNvPr id="0" name="image10.jpg"/>
+                    <pic:cNvPr id="0" name="image5.jpg"/>
                     <pic:cNvPicPr preferRelativeResize="0"/>
                   </pic:nvPicPr>
                   <pic:blipFill>
@@ -2481,12 +2481,12 @@
           <wp:inline distB="114300" distT="114300" distL="114300" distR="114300">
             <wp:extent cx="5731200" cy="3149600"/>
             <wp:effectExtent b="0" l="0" r="0" t="0"/>
-            <wp:docPr id="2" name="image12.jpg"/>
+            <wp:docPr id="2" name="image1.jpg"/>
             <a:graphic>
               <a:graphicData uri="http://schemas.openxmlformats.org/drawingml/2006/picture">
                 <pic:pic>
                   <pic:nvPicPr>
-                    <pic:cNvPr id="0" name="image12.jpg"/>
+                    <pic:cNvPr id="0" name="image1.jpg"/>
                     <pic:cNvPicPr preferRelativeResize="0"/>
                   </pic:nvPicPr>
                   <pic:blipFill>
@@ -2585,169 +2585,628 @@
         <w:rPr>
           <w:rtl w:val="0"/>
         </w:rPr>
-        <w:t xml:space="preserve">Ranije imeplemetnacije slicnih sistema [staviti reference] su koristile razne metode pretrage. Od najjednostavnihij poput brute force pretrage, k najblizih suseda (KNN), metode nosecih vektora (SVM), pa i neuronskih mreza za pretragu vektora i predickiju identitieta.</w:t>
-      </w:r>
-    </w:p>
-    <w:p>
-      <w:pPr>
-        <w:jc w:val="both"/>
-        <w:rPr/>
-      </w:pPr>
-      <w:r>
-        <w:rPr>
-          <w:rtl w:val="0"/>
-        </w:rPr>
-      </w:r>
-    </w:p>
-    <w:p>
-      <w:pPr>
-        <w:jc w:val="both"/>
-        <w:rPr/>
-      </w:pPr>
-      <w:r>
-        <w:rPr>
-          <w:rtl w:val="0"/>
-        </w:rPr>
-        <w:t xml:space="preserve">Pomenute metode su se pokazale kao spore, ili nedovoljno precizne. Stoga, bilo je potrebe za novim i brzim metodama pretrage velikih skupova podataka. Metoda koja se izdvaja je pretraga aproksimiranih k najblizih suseda koriscenjem Hierarchical Navigable Small World grafova (HNSW) [https://arxiv.org/ftp/arxiv/papers/1603/1603.09320.pdf].</w:t>
-      </w:r>
-    </w:p>
-    <w:p>
-      <w:pPr>
-        <w:jc w:val="both"/>
-        <w:rPr/>
-      </w:pPr>
-      <w:r>
-        <w:rPr>
-          <w:rtl w:val="0"/>
-        </w:rPr>
-      </w:r>
-    </w:p>
-    <w:p>
-      <w:pPr>
-        <w:jc w:val="both"/>
-        <w:rPr/>
-      </w:pPr>
-      <w:r>
-        <w:rPr>
-          <w:rtl w:val="0"/>
-        </w:rPr>
-        <w:t xml:space="preserve">Opisati KNN i opisati ANN</w:t>
-      </w:r>
-    </w:p>
-    <w:p>
-      <w:pPr>
-        <w:jc w:val="both"/>
-        <w:rPr/>
-      </w:pPr>
-      <w:r>
-        <w:rPr>
-          <w:rtl w:val="0"/>
-        </w:rPr>
-        <w:t xml:space="preserve">Opisati izmene koriscenjem HNSW</w:t>
-      </w:r>
-    </w:p>
-    <w:p>
-      <w:pPr>
-        <w:jc w:val="both"/>
-        <w:rPr/>
-      </w:pPr>
-      <w:r>
-        <w:rPr>
-          <w:rtl w:val="0"/>
-        </w:rPr>
-      </w:r>
-    </w:p>
-    <w:p>
-      <w:pPr>
-        <w:jc w:val="both"/>
-        <w:rPr/>
-      </w:pPr>
-      <w:r>
-        <w:rPr>
-          <w:rtl w:val="0"/>
-        </w:rPr>
-      </w:r>
-    </w:p>
-    <w:p>
-      <w:pPr>
-        <w:jc w:val="both"/>
-        <w:rPr/>
-      </w:pPr>
-      <w:r>
-        <w:rPr>
-          <w:rtl w:val="0"/>
-        </w:rPr>
-      </w:r>
-    </w:p>
-    <w:p>
-      <w:pPr>
-        <w:jc w:val="both"/>
-        <w:rPr/>
-      </w:pPr>
-      <w:r>
-        <w:rPr>
-          <w:rtl w:val="0"/>
-        </w:rPr>
-      </w:r>
-    </w:p>
-    <w:p>
-      <w:pPr>
-        <w:jc w:val="both"/>
-        <w:rPr/>
-      </w:pPr>
-      <w:r>
-        <w:rPr>
-          <w:rtl w:val="0"/>
-        </w:rPr>
-      </w:r>
-    </w:p>
-    <w:p>
-      <w:pPr>
-        <w:jc w:val="both"/>
-        <w:rPr/>
-      </w:pPr>
-      <w:r>
-        <w:rPr>
-          <w:rtl w:val="0"/>
-        </w:rPr>
-      </w:r>
-    </w:p>
-    <w:p>
-      <w:pPr>
-        <w:jc w:val="both"/>
-        <w:rPr/>
-      </w:pPr>
-      <w:r>
-        <w:rPr>
-          <w:rtl w:val="0"/>
-        </w:rPr>
-      </w:r>
-    </w:p>
-    <w:p>
-      <w:pPr>
-        <w:jc w:val="both"/>
-        <w:rPr/>
-      </w:pPr>
-      <w:r>
-        <w:rPr>
-          <w:rtl w:val="0"/>
-        </w:rPr>
-      </w:r>
-    </w:p>
-    <w:p>
-      <w:pPr>
-        <w:jc w:val="both"/>
-        <w:rPr/>
-      </w:pPr>
-      <w:r>
-        <w:rPr>
-          <w:rtl w:val="0"/>
-        </w:rPr>
-      </w:r>
-    </w:p>
-    <w:p>
-      <w:pPr>
-        <w:jc w:val="both"/>
+        <w:t xml:space="preserve">Ranije imeplemetnacije slicnih sistema [staviti reference] su koristile razne metode pretrage. Od najjednostavnihij poput brute force pretrage, k najblizih suseda (KNN), metode nosecih vektora (SVM), kd-trees, LSH, pa i neuronskih mreza za pretragu vektora i predickiju identitieta.</w:t>
+      </w:r>
+    </w:p>
+    <w:p>
+      <w:pPr>
+        <w:jc w:val="both"/>
+        <w:rPr/>
+      </w:pPr>
+      <w:r>
+        <w:rPr>
+          <w:rtl w:val="0"/>
+        </w:rPr>
+      </w:r>
+    </w:p>
+    <w:p>
+      <w:pPr>
+        <w:jc w:val="both"/>
+        <w:rPr/>
+      </w:pPr>
+      <w:r>
+        <w:rPr>
+          <w:rtl w:val="0"/>
+        </w:rPr>
+        <w:t xml:space="preserve">Pomenute metode su se pokazale kao spore, ili nedovoljno precizne. Stoga, bilo je potrebe za novim i brzim metodama pretrage velikih skupova podataka. Metoda koja se izdvaja je pretraga aproksimiranih k najblizih suseda koriscenjem Hierarchical Navigable Small World grafova (HNSW) [</w:t>
+      </w:r>
+      <w:hyperlink r:id="rId20">
+        <w:r>
+          <w:rPr>
+            <w:color w:val="1155cc"/>
+            <w:u w:val="single"/>
+            <w:rtl w:val="0"/>
+          </w:rPr>
+          <w:t xml:space="preserve">https://arxiv.org/ftp/arxiv/papers/1603/1603.09320.pdf</w:t>
+        </w:r>
+      </w:hyperlink>
+      <w:r>
+        <w:rPr>
+          <w:rtl w:val="0"/>
+        </w:rPr>
+        <w:t xml:space="preserve">].</w:t>
+      </w:r>
+    </w:p>
+    <w:p>
+      <w:pPr>
+        <w:jc w:val="both"/>
+        <w:rPr/>
+      </w:pPr>
+      <w:r>
+        <w:rPr>
+          <w:rtl w:val="0"/>
+        </w:rPr>
+      </w:r>
+    </w:p>
+    <w:p>
+      <w:pPr>
+        <w:jc w:val="both"/>
+        <w:rPr/>
+      </w:pPr>
+      <w:r>
+        <w:rPr>
+          <w:rtl w:val="0"/>
+        </w:rPr>
+        <w:t xml:space="preserve">KNN algoritam za svaki element iz skupa podataka prvo definise razdaljinu od susednih elemanta. Ta razdaljina moze da predstavlja rastojanje izmedju dva vektora u n dimenzionalnom prostoru i moze se koristiti zeljena metrika. Parametar k biramo sami i on predstavlja broj suseda sa minimalnom razdaljinom od zeljene tacke, ili u nasem slucaju vektora. Setovi podataka i njihove razmere u ovoj oblasti su veliki, kao i njihove dimenzionalnosti. Stoga se metode kao sto je linearno skeniranje spore. Treba napomenuti da sve novije metode ne garantuju vracanje korektnog rezultata osim takozvane exhaustive pretrage. Ovo je poznato kao “curse of dimensionality” problem.</w:t>
+      </w:r>
+    </w:p>
+    <w:p>
+      <w:pPr>
+        <w:jc w:val="both"/>
+        <w:rPr/>
+      </w:pPr>
+      <w:r>
+        <w:rPr>
+          <w:rtl w:val="0"/>
+        </w:rPr>
+      </w:r>
+    </w:p>
+    <w:p>
+      <w:pPr>
+        <w:jc w:val="both"/>
+        <w:rPr/>
+      </w:pPr>
+      <w:r>
+        <w:rPr>
+          <w:rtl w:val="0"/>
+        </w:rPr>
+        <w:t xml:space="preserve">Kako bi se ovaj problem resio, pojavljuje se metoda pod nazivom aproksimirani k najblizih suseda (Approximate Nearest Neighbors - ANN). Ova metoda dozvoljava mali broj gresaka, a kvalitet pretrage je definisan kao odnos tacno pronadjenih suseda i parametra k.</w:t>
+      </w:r>
+    </w:p>
+    <w:p>
+      <w:pPr>
+        <w:jc w:val="both"/>
+        <w:rPr/>
+      </w:pPr>
+      <w:r>
+        <w:rPr>
+          <w:rtl w:val="0"/>
+        </w:rPr>
+      </w:r>
+    </w:p>
+    <w:p>
+      <w:pPr>
+        <w:jc w:val="both"/>
+        <w:rPr/>
+      </w:pPr>
+      <w:r>
+        <w:rPr>
+          <w:rtl w:val="0"/>
+        </w:rPr>
+        <w:t xml:space="preserve">HNSW predstavlja implementaciju graf inkrementalnog ANN algoritma i preuza mnogo bolje scaling. </w:t>
+      </w:r>
+    </w:p>
+    <w:p>
+      <w:pPr>
+        <w:jc w:val="both"/>
+        <w:rPr>
+          <w:b w:val="1"/>
+        </w:rPr>
+      </w:pPr>
+      <w:r>
+        <w:rPr>
+          <w:b w:val="1"/>
+          <w:rtl w:val="0"/>
+        </w:rPr>
+        <w:t xml:space="preserve">Dodati teoriju o grafovima</w:t>
+      </w:r>
+    </w:p>
+    <w:p>
+      <w:pPr>
+        <w:jc w:val="both"/>
+        <w:rPr/>
+      </w:pPr>
+      <w:r>
+        <w:rPr>
+          <w:rtl w:val="0"/>
+        </w:rPr>
+        <w:t xml:space="preserve">Pre nastanka HNSW algoritma, Navigable Small World (NSW) algoritam je imao za cilj konstruisanje grafa G(V, E).</w:t>
+      </w:r>
+    </w:p>
+    <w:p>
+      <w:pPr>
+        <w:jc w:val="center"/>
+        <w:rPr/>
+      </w:pPr>
+      <w:r>
+        <w:rPr>
+          <w:rtl w:val="0"/>
+        </w:rPr>
+        <w:t xml:space="preserve"> </w:t>
+      </w:r>
+      <w:r>
+        <w:rPr/>
+        <w:drawing>
+          <wp:inline distB="114300" distT="114300" distL="114300" distR="114300">
+            <wp:extent cx="2835113" cy="2042620"/>
+            <wp:effectExtent b="0" l="0" r="0" t="0"/>
+            <wp:docPr id="5" name="image2.jpg"/>
+            <a:graphic>
+              <a:graphicData uri="http://schemas.openxmlformats.org/drawingml/2006/picture">
+                <pic:pic>
+                  <pic:nvPicPr>
+                    <pic:cNvPr id="0" name="image2.jpg"/>
+                    <pic:cNvPicPr preferRelativeResize="0"/>
+                  </pic:nvPicPr>
+                  <pic:blipFill>
+                    <a:blip r:embed="rId21"/>
+                    <a:srcRect b="0" l="0" r="0" t="0"/>
+                    <a:stretch>
+                      <a:fillRect/>
+                    </a:stretch>
+                  </pic:blipFill>
+                  <pic:spPr>
+                    <a:xfrm>
+                      <a:off x="0" y="0"/>
+                      <a:ext cx="2835113" cy="2042620"/>
+                    </a:xfrm>
+                    <a:prstGeom prst="rect"/>
+                    <a:ln/>
+                  </pic:spPr>
+                </pic:pic>
+              </a:graphicData>
+            </a:graphic>
+          </wp:inline>
+        </w:drawing>
+      </w:r>
+      <w:r>
+        <w:rPr>
+          <w:rtl w:val="0"/>
+        </w:rPr>
+      </w:r>
+    </w:p>
+    <w:p>
+      <w:pPr>
+        <w:jc w:val="left"/>
+        <w:rPr/>
+      </w:pPr>
+      <w:r>
+        <w:rPr>
+          <w:rtl w:val="0"/>
+        </w:rPr>
+        <w:t xml:space="preserve">Teorija iza NSW i HNSW algoritma je previse obimna za ovaj rad, stoga ce u nastavku ukratko biti predstavljen algoritam.</w:t>
+      </w:r>
+    </w:p>
+    <w:p>
+      <w:pPr>
+        <w:jc w:val="left"/>
+        <w:rPr/>
+      </w:pPr>
+      <w:r>
+        <w:rPr>
+          <w:rtl w:val="0"/>
+        </w:rPr>
+      </w:r>
+    </w:p>
+    <w:p>
+      <w:pPr>
+        <w:jc w:val="center"/>
+        <w:rPr/>
+      </w:pPr>
+      <w:r>
+        <w:rPr/>
+        <w:drawing>
+          <wp:inline distB="114300" distT="114300" distL="114300" distR="114300">
+            <wp:extent cx="4572235" cy="4033838"/>
+            <wp:effectExtent b="0" l="0" r="0" t="0"/>
+            <wp:docPr id="18" name="image6.jpg"/>
+            <a:graphic>
+              <a:graphicData uri="http://schemas.openxmlformats.org/drawingml/2006/picture">
+                <pic:pic>
+                  <pic:nvPicPr>
+                    <pic:cNvPr id="0" name="image6.jpg"/>
+                    <pic:cNvPicPr preferRelativeResize="0"/>
+                  </pic:nvPicPr>
+                  <pic:blipFill>
+                    <a:blip r:embed="rId22"/>
+                    <a:srcRect b="0" l="0" r="0" t="0"/>
+                    <a:stretch>
+                      <a:fillRect/>
+                    </a:stretch>
+                  </pic:blipFill>
+                  <pic:spPr>
+                    <a:xfrm>
+                      <a:off x="0" y="0"/>
+                      <a:ext cx="4572235" cy="4033838"/>
+                    </a:xfrm>
+                    <a:prstGeom prst="rect"/>
+                    <a:ln/>
+                  </pic:spPr>
+                </pic:pic>
+              </a:graphicData>
+            </a:graphic>
+          </wp:inline>
+        </w:drawing>
+      </w:r>
+      <w:r>
+        <w:rPr>
+          <w:rtl w:val="0"/>
+        </w:rPr>
+      </w:r>
+    </w:p>
+    <w:p>
+      <w:pPr>
+        <w:jc w:val="both"/>
+        <w:rPr/>
+      </w:pPr>
+      <w:r>
+        <w:rPr>
+          <w:rtl w:val="0"/>
+        </w:rPr>
+      </w:r>
+    </w:p>
+    <w:p>
+      <w:pPr>
+        <w:jc w:val="center"/>
+        <w:rPr/>
+      </w:pPr>
+      <w:r>
+        <w:rPr/>
+        <w:drawing>
+          <wp:inline distB="114300" distT="114300" distL="114300" distR="114300">
+            <wp:extent cx="4651538" cy="5648296"/>
+            <wp:effectExtent b="0" l="0" r="0" t="0"/>
+            <wp:docPr id="15" name="image17.jpg"/>
+            <a:graphic>
+              <a:graphicData uri="http://schemas.openxmlformats.org/drawingml/2006/picture">
+                <pic:pic>
+                  <pic:nvPicPr>
+                    <pic:cNvPr id="0" name="image17.jpg"/>
+                    <pic:cNvPicPr preferRelativeResize="0"/>
+                  </pic:nvPicPr>
+                  <pic:blipFill>
+                    <a:blip r:embed="rId23"/>
+                    <a:srcRect b="0" l="0" r="0" t="0"/>
+                    <a:stretch>
+                      <a:fillRect/>
+                    </a:stretch>
+                  </pic:blipFill>
+                  <pic:spPr>
+                    <a:xfrm>
+                      <a:off x="0" y="0"/>
+                      <a:ext cx="4651538" cy="5648296"/>
+                    </a:xfrm>
+                    <a:prstGeom prst="rect"/>
+                    <a:ln/>
+                  </pic:spPr>
+                </pic:pic>
+              </a:graphicData>
+            </a:graphic>
+          </wp:inline>
+        </w:drawing>
+      </w:r>
+      <w:r>
+        <w:rPr>
+          <w:rtl w:val="0"/>
+        </w:rPr>
+      </w:r>
+    </w:p>
+    <w:p>
+      <w:pPr>
+        <w:jc w:val="both"/>
+        <w:rPr/>
+      </w:pPr>
+      <w:r>
+        <w:rPr>
+          <w:rtl w:val="0"/>
+        </w:rPr>
+      </w:r>
+    </w:p>
+    <w:p>
+      <w:pPr>
+        <w:jc w:val="center"/>
+        <w:rPr/>
+      </w:pPr>
+      <w:r>
+        <w:rPr/>
+        <w:drawing>
+          <wp:inline distB="114300" distT="114300" distL="114300" distR="114300">
+            <wp:extent cx="5013488" cy="5201259"/>
+            <wp:effectExtent b="0" l="0" r="0" t="0"/>
+            <wp:docPr id="12" name="image10.jpg"/>
+            <a:graphic>
+              <a:graphicData uri="http://schemas.openxmlformats.org/drawingml/2006/picture">
+                <pic:pic>
+                  <pic:nvPicPr>
+                    <pic:cNvPr id="0" name="image10.jpg"/>
+                    <pic:cNvPicPr preferRelativeResize="0"/>
+                  </pic:nvPicPr>
+                  <pic:blipFill>
+                    <a:blip r:embed="rId24"/>
+                    <a:srcRect b="0" l="0" r="0" t="0"/>
+                    <a:stretch>
+                      <a:fillRect/>
+                    </a:stretch>
+                  </pic:blipFill>
+                  <pic:spPr>
+                    <a:xfrm>
+                      <a:off x="0" y="0"/>
+                      <a:ext cx="5013488" cy="5201259"/>
+                    </a:xfrm>
+                    <a:prstGeom prst="rect"/>
+                    <a:ln/>
+                  </pic:spPr>
+                </pic:pic>
+              </a:graphicData>
+            </a:graphic>
+          </wp:inline>
+        </w:drawing>
+      </w:r>
+      <w:r>
+        <w:rPr>
+          <w:rtl w:val="0"/>
+        </w:rPr>
+      </w:r>
+    </w:p>
+    <w:p>
+      <w:pPr>
+        <w:jc w:val="center"/>
+        <w:rPr/>
+      </w:pPr>
+      <w:r>
+        <w:rPr>
+          <w:rtl w:val="0"/>
+        </w:rPr>
+      </w:r>
+    </w:p>
+    <w:p>
+      <w:pPr>
+        <w:jc w:val="center"/>
+        <w:rPr/>
+      </w:pPr>
+      <w:r>
+        <w:rPr/>
+        <w:drawing>
+          <wp:inline distB="114300" distT="114300" distL="114300" distR="114300">
+            <wp:extent cx="5305425" cy="4667250"/>
+            <wp:effectExtent b="0" l="0" r="0" t="0"/>
+            <wp:docPr id="11" name="image3.jpg"/>
+            <a:graphic>
+              <a:graphicData uri="http://schemas.openxmlformats.org/drawingml/2006/picture">
+                <pic:pic>
+                  <pic:nvPicPr>
+                    <pic:cNvPr id="0" name="image3.jpg"/>
+                    <pic:cNvPicPr preferRelativeResize="0"/>
+                  </pic:nvPicPr>
+                  <pic:blipFill>
+                    <a:blip r:embed="rId25"/>
+                    <a:srcRect b="0" l="0" r="0" t="0"/>
+                    <a:stretch>
+                      <a:fillRect/>
+                    </a:stretch>
+                  </pic:blipFill>
+                  <pic:spPr>
+                    <a:xfrm>
+                      <a:off x="0" y="0"/>
+                      <a:ext cx="5305425" cy="4667250"/>
+                    </a:xfrm>
+                    <a:prstGeom prst="rect"/>
+                    <a:ln/>
+                  </pic:spPr>
+                </pic:pic>
+              </a:graphicData>
+            </a:graphic>
+          </wp:inline>
+        </w:drawing>
+      </w:r>
+      <w:r>
+        <w:rPr>
+          <w:rtl w:val="0"/>
+        </w:rPr>
+      </w:r>
+    </w:p>
+    <w:p>
+      <w:pPr>
+        <w:jc w:val="center"/>
+        <w:rPr/>
+      </w:pPr>
+      <w:r>
+        <w:rPr>
+          <w:rtl w:val="0"/>
+        </w:rPr>
+      </w:r>
+    </w:p>
+    <w:p>
+      <w:pPr>
+        <w:jc w:val="center"/>
+        <w:rPr/>
+      </w:pPr>
+      <w:r>
+        <w:rPr/>
+        <w:drawing>
+          <wp:inline distB="114300" distT="114300" distL="114300" distR="114300">
+            <wp:extent cx="5334000" cy="6038850"/>
+            <wp:effectExtent b="0" l="0" r="0" t="0"/>
+            <wp:docPr id="14" name="image8.jpg"/>
+            <a:graphic>
+              <a:graphicData uri="http://schemas.openxmlformats.org/drawingml/2006/picture">
+                <pic:pic>
+                  <pic:nvPicPr>
+                    <pic:cNvPr id="0" name="image8.jpg"/>
+                    <pic:cNvPicPr preferRelativeResize="0"/>
+                  </pic:nvPicPr>
+                  <pic:blipFill>
+                    <a:blip r:embed="rId26"/>
+                    <a:srcRect b="0" l="0" r="0" t="0"/>
+                    <a:stretch>
+                      <a:fillRect/>
+                    </a:stretch>
+                  </pic:blipFill>
+                  <pic:spPr>
+                    <a:xfrm>
+                      <a:off x="0" y="0"/>
+                      <a:ext cx="5334000" cy="6038850"/>
+                    </a:xfrm>
+                    <a:prstGeom prst="rect"/>
+                    <a:ln/>
+                  </pic:spPr>
+                </pic:pic>
+              </a:graphicData>
+            </a:graphic>
+          </wp:inline>
+        </w:drawing>
+      </w:r>
+      <w:r>
+        <w:rPr>
+          <w:rtl w:val="0"/>
+        </w:rPr>
+      </w:r>
+    </w:p>
+    <w:p>
+      <w:pPr>
+        <w:jc w:val="center"/>
+        <w:rPr/>
+      </w:pPr>
+      <w:r>
+        <w:rPr>
+          <w:rtl w:val="0"/>
+        </w:rPr>
+      </w:r>
+    </w:p>
+    <w:p>
+      <w:pPr>
+        <w:jc w:val="center"/>
+        <w:rPr/>
+      </w:pPr>
+      <w:r>
+        <w:rPr>
+          <w:rtl w:val="0"/>
+        </w:rPr>
+      </w:r>
+    </w:p>
+    <w:p>
+      <w:pPr>
+        <w:jc w:val="center"/>
+        <w:rPr/>
+      </w:pPr>
+      <w:r>
+        <w:rPr>
+          <w:rtl w:val="0"/>
+        </w:rPr>
+      </w:r>
+    </w:p>
+    <w:p>
+      <w:pPr>
+        <w:jc w:val="center"/>
+        <w:rPr/>
+      </w:pPr>
+      <w:r>
+        <w:rPr>
+          <w:rtl w:val="0"/>
+        </w:rPr>
+      </w:r>
+    </w:p>
+    <w:p>
+      <w:pPr>
+        <w:jc w:val="center"/>
+        <w:rPr/>
+      </w:pPr>
+      <w:r>
+        <w:rPr>
+          <w:rtl w:val="0"/>
+        </w:rPr>
+      </w:r>
+    </w:p>
+    <w:p>
+      <w:pPr>
+        <w:jc w:val="center"/>
+        <w:rPr/>
+      </w:pPr>
+      <w:r>
+        <w:rPr>
+          <w:rtl w:val="0"/>
+        </w:rPr>
+      </w:r>
+    </w:p>
+    <w:p>
+      <w:pPr>
+        <w:jc w:val="center"/>
+        <w:rPr/>
+      </w:pPr>
+      <w:r>
+        <w:rPr>
+          <w:rtl w:val="0"/>
+        </w:rPr>
+      </w:r>
+    </w:p>
+    <w:p>
+      <w:pPr>
+        <w:jc w:val="center"/>
+        <w:rPr/>
+      </w:pPr>
+      <w:r>
+        <w:rPr>
+          <w:rtl w:val="0"/>
+        </w:rPr>
+      </w:r>
+    </w:p>
+    <w:p>
+      <w:pPr>
+        <w:jc w:val="center"/>
+        <w:rPr/>
+      </w:pPr>
+      <w:r>
+        <w:rPr>
+          <w:rtl w:val="0"/>
+        </w:rPr>
+      </w:r>
+    </w:p>
+    <w:p>
+      <w:pPr>
+        <w:jc w:val="center"/>
+        <w:rPr/>
+      </w:pPr>
+      <w:r>
+        <w:rPr>
+          <w:rtl w:val="0"/>
+        </w:rPr>
+      </w:r>
+    </w:p>
+    <w:p>
+      <w:pPr>
+        <w:jc w:val="center"/>
+        <w:rPr/>
+      </w:pPr>
+      <w:r>
+        <w:rPr>
+          <w:rtl w:val="0"/>
+        </w:rPr>
+      </w:r>
+    </w:p>
+    <w:p>
+      <w:pPr>
+        <w:jc w:val="center"/>
+        <w:rPr/>
+      </w:pPr>
+      <w:r>
+        <w:rPr>
+          <w:rtl w:val="0"/>
+        </w:rPr>
+      </w:r>
+    </w:p>
+    <w:p>
+      <w:pPr>
+        <w:jc w:val="center"/>
         <w:rPr/>
       </w:pPr>
       <w:r>
@@ -2992,7 +3451,7 @@
       </w:r>
     </w:p>
     <w:sectPr>
-      <w:headerReference r:id="rId20" w:type="default"/>
+      <w:headerReference r:id="rId27" w:type="default"/>
       <w:pgSz w:h="16834" w:w="11909"/>
       <w:pgMar w:bottom="1440" w:top="1440" w:left="1440" w:right="1440" w:header="720" w:footer="720"/>
       <w:pgNumType w:start="1"/>
